--- a/hive/hive.docx
+++ b/hive/hive.docx
@@ -2634,6 +2634,12 @@
             <w:insideH w:val="single" w:color="auto" w:sz="4" w:space="0"/>
             <w:insideV w:val="single" w:color="auto" w:sz="4" w:space="0"/>
           </w:tblBorders>
+          <w:tblCellMar>
+            <w:top w:w="0" w:type="dxa"/>
+            <w:left w:w="108" w:type="dxa"/>
+            <w:bottom w:w="0" w:type="dxa"/>
+            <w:right w:w="108" w:type="dxa"/>
+          </w:tblCellMar>
         </w:tblPrEx>
         <w:trPr>
           <w:trHeight w:val="1356" w:hRule="atLeast"/>
@@ -8308,7 +8314,9 @@
         </w:tblBorders>
         <w:tblLayout w:type="autofit"/>
         <w:tblCellMar>
+          <w:top w:w="0" w:type="dxa"/>
           <w:left w:w="108" w:type="dxa"/>
+          <w:bottom w:w="0" w:type="dxa"/>
           <w:right w:w="108" w:type="dxa"/>
         </w:tblCellMar>
       </w:tblPr>
@@ -8327,19 +8335,620 @@
             <w:insideV w:val="single" w:color="auto" w:sz="4" w:space="0"/>
           </w:tblBorders>
           <w:tblCellMar>
+            <w:top w:w="0" w:type="dxa"/>
+            <w:left w:w="108" w:type="dxa"/>
+            <w:bottom w:w="0" w:type="dxa"/>
+            <w:right w:w="108" w:type="dxa"/>
+          </w:tblCellMar>
+        </w:tblPrEx>
+        <w:tc>
+          <w:tcPr>
+            <w:tcW w:w="2840" w:type="dxa"/>
+          </w:tcPr>
+          <w:p>
+            <w:pPr>
+              <w:numPr>
+                <w:ilvl w:val="0"/>
+                <w:numId w:val="0"/>
+              </w:numPr>
+              <w:rPr>
+                <w:rFonts w:hint="default" w:cstheme="minorBidi"/>
+                <w:b/>
+                <w:kern w:val="44"/>
+                <w:sz w:val="40"/>
+                <w:szCs w:val="22"/>
+                <w:vertAlign w:val="baseline"/>
+                <w:lang w:val="en-US" w:eastAsia="zh-CN" w:bidi="ar-SA"/>
+              </w:rPr>
+            </w:pPr>
+            <w:r>
+              <w:rPr>
+                <w:rFonts w:hint="eastAsia" w:cstheme="minorBidi"/>
+                <w:b/>
+                <w:kern w:val="44"/>
+                <w:sz w:val="40"/>
+                <w:szCs w:val="22"/>
+                <w:vertAlign w:val="baseline"/>
+                <w:lang w:val="en-US" w:eastAsia="zh-CN" w:bidi="ar-SA"/>
+              </w:rPr>
+              <w:t>udaf定义</w:t>
+            </w:r>
+          </w:p>
+        </w:tc>
+        <w:tc>
+          <w:tcPr>
+            <w:tcW w:w="6544" w:type="dxa"/>
+          </w:tcPr>
+          <w:p>
+            <w:pPr>
+              <w:numPr>
+                <w:ilvl w:val="0"/>
+                <w:numId w:val="0"/>
+              </w:numPr>
+              <w:rPr>
+                <w:rFonts w:hint="default" w:cstheme="minorBidi"/>
+                <w:b/>
+                <w:kern w:val="44"/>
+                <w:sz w:val="40"/>
+                <w:szCs w:val="22"/>
+                <w:vertAlign w:val="baseline"/>
+                <w:lang w:val="en-US" w:eastAsia="zh-CN" w:bidi="ar-SA"/>
+              </w:rPr>
+            </w:pPr>
+            <w:r>
+              <w:rPr>
+                <w:rFonts w:hint="eastAsia" w:cstheme="minorBidi"/>
+                <w:b/>
+                <w:kern w:val="44"/>
+                <w:sz w:val="40"/>
+                <w:szCs w:val="22"/>
+                <w:vertAlign w:val="baseline"/>
+                <w:lang w:val="en-US" w:eastAsia="zh-CN" w:bidi="ar-SA"/>
+              </w:rPr>
+              <w:t>用户自定义聚合函数 n:1</w:t>
+            </w:r>
+          </w:p>
+        </w:tc>
+      </w:tr>
+      <w:tr>
+        <w:tblPrEx>
+          <w:tblBorders>
+            <w:top w:val="single" w:color="auto" w:sz="4" w:space="0"/>
+            <w:left w:val="single" w:color="auto" w:sz="4" w:space="0"/>
+            <w:bottom w:val="single" w:color="auto" w:sz="4" w:space="0"/>
+            <w:right w:val="single" w:color="auto" w:sz="4" w:space="0"/>
+            <w:insideH w:val="single" w:color="auto" w:sz="4" w:space="0"/>
+            <w:insideV w:val="single" w:color="auto" w:sz="4" w:space="0"/>
+          </w:tblBorders>
+          <w:tblCellMar>
+            <w:top w:w="0" w:type="dxa"/>
+            <w:left w:w="108" w:type="dxa"/>
+            <w:bottom w:w="0" w:type="dxa"/>
+            <w:right w:w="108" w:type="dxa"/>
+          </w:tblCellMar>
+        </w:tblPrEx>
+        <w:tc>
+          <w:tcPr>
+            <w:tcW w:w="2840" w:type="dxa"/>
+          </w:tcPr>
+          <w:p>
+            <w:pPr>
+              <w:numPr>
+                <w:ilvl w:val="0"/>
+                <w:numId w:val="0"/>
+              </w:numPr>
+              <w:rPr>
+                <w:rFonts w:hint="default" w:cstheme="minorBidi"/>
+                <w:b/>
+                <w:kern w:val="44"/>
+                <w:sz w:val="40"/>
+                <w:szCs w:val="22"/>
+                <w:vertAlign w:val="baseline"/>
+                <w:lang w:val="en-US" w:eastAsia="zh-CN" w:bidi="ar-SA"/>
+              </w:rPr>
+            </w:pPr>
+            <w:r>
+              <w:rPr>
+                <w:rFonts w:hint="eastAsia" w:cstheme="minorBidi"/>
+                <w:b/>
+                <w:kern w:val="44"/>
+                <w:sz w:val="40"/>
+                <w:szCs w:val="22"/>
+                <w:vertAlign w:val="baseline"/>
+                <w:lang w:val="en-US" w:eastAsia="zh-CN" w:bidi="ar-SA"/>
+              </w:rPr>
+              <w:t>实现步骤</w:t>
+            </w:r>
+          </w:p>
+        </w:tc>
+        <w:tc>
+          <w:tcPr>
+            <w:tcW w:w="6544" w:type="dxa"/>
+          </w:tcPr>
+          <w:p>
+            <w:pPr>
+              <w:numPr>
+                <w:ilvl w:val="0"/>
+                <w:numId w:val="8"/>
+              </w:numPr>
+              <w:ind w:left="0" w:leftChars="0" w:firstLine="480" w:firstLineChars="200"/>
+              <w:rPr>
+                <w:rFonts w:hint="eastAsia" w:ascii="微软雅黑" w:hAnsi="微软雅黑" w:eastAsia="微软雅黑" w:cs="微软雅黑"/>
+                <w:b/>
+                <w:kern w:val="44"/>
+                <w:sz w:val="24"/>
+                <w:szCs w:val="16"/>
+                <w:vertAlign w:val="baseline"/>
+                <w:lang w:val="en-US" w:eastAsia="zh-CN" w:bidi="ar-SA"/>
+              </w:rPr>
+            </w:pPr>
+            <w:r>
+              <w:rPr>
+                <w:rFonts w:hint="eastAsia" w:ascii="微软雅黑" w:hAnsi="微软雅黑" w:eastAsia="微软雅黑" w:cs="微软雅黑"/>
+                <w:b/>
+                <w:kern w:val="44"/>
+                <w:sz w:val="24"/>
+                <w:szCs w:val="16"/>
+                <w:vertAlign w:val="baseline"/>
+                <w:lang w:val="en-US" w:eastAsia="zh-CN" w:bidi="ar-SA"/>
+              </w:rPr>
+              <w:t>自定义一个Java类</w:t>
+            </w:r>
+          </w:p>
+          <w:p>
+            <w:pPr>
+              <w:numPr>
+                <w:ilvl w:val="0"/>
+                <w:numId w:val="8"/>
+              </w:numPr>
+              <w:ind w:left="0" w:leftChars="0" w:firstLine="480" w:firstLineChars="200"/>
+              <w:rPr>
+                <w:rFonts w:hint="eastAsia" w:ascii="微软雅黑" w:hAnsi="微软雅黑" w:eastAsia="微软雅黑" w:cs="微软雅黑"/>
+                <w:b/>
+                <w:kern w:val="44"/>
+                <w:sz w:val="24"/>
+                <w:szCs w:val="16"/>
+                <w:vertAlign w:val="baseline"/>
+                <w:lang w:val="en-US" w:eastAsia="zh-CN" w:bidi="ar-SA"/>
+              </w:rPr>
+            </w:pPr>
+            <w:r>
+              <w:rPr>
+                <w:rFonts w:hint="eastAsia" w:ascii="微软雅黑" w:hAnsi="微软雅黑" w:eastAsia="微软雅黑" w:cs="微软雅黑"/>
+                <w:b/>
+                <w:kern w:val="44"/>
+                <w:sz w:val="24"/>
+                <w:szCs w:val="16"/>
+                <w:vertAlign w:val="baseline"/>
+                <w:lang w:val="en-US" w:eastAsia="zh-CN" w:bidi="ar-SA"/>
+              </w:rPr>
+              <w:t>继承udaf类</w:t>
+            </w:r>
+          </w:p>
+          <w:p>
+            <w:pPr>
+              <w:numPr>
+                <w:ilvl w:val="0"/>
+                <w:numId w:val="8"/>
+              </w:numPr>
+              <w:ind w:left="0" w:leftChars="0" w:firstLine="480" w:firstLineChars="200"/>
+              <w:rPr>
+                <w:rFonts w:hint="eastAsia" w:ascii="微软雅黑" w:hAnsi="微软雅黑" w:eastAsia="微软雅黑" w:cs="微软雅黑"/>
+                <w:b/>
+                <w:kern w:val="44"/>
+                <w:sz w:val="24"/>
+                <w:szCs w:val="16"/>
+                <w:vertAlign w:val="baseline"/>
+                <w:lang w:val="en-US" w:eastAsia="zh-CN" w:bidi="ar-SA"/>
+              </w:rPr>
+            </w:pPr>
+            <w:r>
+              <w:rPr>
+                <w:rFonts w:hint="eastAsia" w:ascii="微软雅黑" w:hAnsi="微软雅黑" w:eastAsia="微软雅黑" w:cs="微软雅黑"/>
+                <w:b/>
+                <w:kern w:val="44"/>
+                <w:sz w:val="24"/>
+                <w:szCs w:val="16"/>
+                <w:vertAlign w:val="baseline"/>
+                <w:lang w:val="en-US" w:eastAsia="zh-CN" w:bidi="ar-SA"/>
+              </w:rPr>
+              <w:t>内部定义一个静态类，实现UDAFEvaluator接口，实现方法init，iterate，terminatePartial,merge，terminate</w:t>
+            </w:r>
+          </w:p>
+          <w:p>
+            <w:pPr>
+              <w:numPr>
+                <w:ilvl w:val="0"/>
+                <w:numId w:val="8"/>
+              </w:numPr>
+              <w:ind w:left="0" w:leftChars="0" w:firstLine="480" w:firstLineChars="200"/>
+              <w:rPr>
+                <w:rFonts w:hint="eastAsia" w:ascii="微软雅黑" w:hAnsi="微软雅黑" w:eastAsia="微软雅黑" w:cs="微软雅黑"/>
+                <w:b/>
+                <w:kern w:val="44"/>
+                <w:sz w:val="24"/>
+                <w:szCs w:val="16"/>
+                <w:vertAlign w:val="baseline"/>
+                <w:lang w:val="en-US" w:eastAsia="zh-CN" w:bidi="ar-SA"/>
+              </w:rPr>
+            </w:pPr>
+            <w:r>
+              <w:rPr>
+                <w:rFonts w:hint="eastAsia" w:ascii="微软雅黑" w:hAnsi="微软雅黑" w:eastAsia="微软雅黑" w:cs="微软雅黑"/>
+                <w:b/>
+                <w:kern w:val="44"/>
+                <w:sz w:val="24"/>
+                <w:szCs w:val="16"/>
+                <w:vertAlign w:val="baseline"/>
+                <w:lang w:val="en-US" w:eastAsia="zh-CN" w:bidi="ar-SA"/>
+              </w:rPr>
+              <w:t>在hive中执行add jar操作，将jar包加载到classpath中</w:t>
+            </w:r>
+          </w:p>
+          <w:p>
+            <w:pPr>
+              <w:numPr>
+                <w:ilvl w:val="0"/>
+                <w:numId w:val="8"/>
+              </w:numPr>
+              <w:ind w:left="0" w:leftChars="0" w:firstLine="480" w:firstLineChars="200"/>
+              <w:rPr>
+                <w:rFonts w:hint="eastAsia" w:ascii="微软雅黑" w:hAnsi="微软雅黑" w:eastAsia="微软雅黑" w:cs="微软雅黑"/>
+                <w:b/>
+                <w:kern w:val="44"/>
+                <w:sz w:val="24"/>
+                <w:szCs w:val="16"/>
+                <w:vertAlign w:val="baseline"/>
+                <w:lang w:val="en-US" w:eastAsia="zh-CN" w:bidi="ar-SA"/>
+              </w:rPr>
+            </w:pPr>
+            <w:r>
+              <w:rPr>
+                <w:rFonts w:hint="eastAsia" w:ascii="微软雅黑" w:hAnsi="微软雅黑" w:eastAsia="微软雅黑" w:cs="微软雅黑"/>
+                <w:b/>
+                <w:kern w:val="44"/>
+                <w:sz w:val="24"/>
+                <w:szCs w:val="16"/>
+                <w:vertAlign w:val="baseline"/>
+                <w:lang w:val="en-US" w:eastAsia="zh-CN" w:bidi="ar-SA"/>
+              </w:rPr>
+              <w:t>在hive中创建模板函数，使得后面可以使用该函数名称调用实际的udaf函数</w:t>
+            </w:r>
+          </w:p>
+          <w:p>
+            <w:pPr>
+              <w:numPr>
+                <w:ilvl w:val="0"/>
+                <w:numId w:val="0"/>
+              </w:numPr>
+              <w:ind w:leftChars="200"/>
+              <w:rPr>
+                <w:rFonts w:hint="default" w:cstheme="minorBidi"/>
+                <w:b/>
+                <w:kern w:val="44"/>
+                <w:sz w:val="40"/>
+                <w:szCs w:val="22"/>
+                <w:vertAlign w:val="baseline"/>
+                <w:lang w:val="en-US" w:eastAsia="zh-CN" w:bidi="ar-SA"/>
+              </w:rPr>
+            </w:pPr>
+            <w:r>
+              <w:rPr>
+                <w:rFonts w:hint="eastAsia" w:ascii="微软雅黑" w:hAnsi="微软雅黑" w:eastAsia="微软雅黑" w:cs="微软雅黑"/>
+                <w:b/>
+                <w:kern w:val="44"/>
+                <w:sz w:val="24"/>
+                <w:szCs w:val="16"/>
+                <w:vertAlign w:val="baseline"/>
+                <w:lang w:val="en-US" w:eastAsia="zh-CN" w:bidi="ar-SA"/>
+              </w:rPr>
+              <w:t>6.Hivesqlz中像使用系统函数一样调用udaf函数</w:t>
+            </w:r>
+          </w:p>
+        </w:tc>
+      </w:tr>
+      <w:tr>
+        <w:tblPrEx>
+          <w:tblBorders>
+            <w:top w:val="single" w:color="auto" w:sz="4" w:space="0"/>
+            <w:left w:val="single" w:color="auto" w:sz="4" w:space="0"/>
+            <w:bottom w:val="single" w:color="auto" w:sz="4" w:space="0"/>
+            <w:right w:val="single" w:color="auto" w:sz="4" w:space="0"/>
+            <w:insideH w:val="single" w:color="auto" w:sz="4" w:space="0"/>
+            <w:insideV w:val="single" w:color="auto" w:sz="4" w:space="0"/>
+          </w:tblBorders>
+          <w:tblCellMar>
+            <w:top w:w="0" w:type="dxa"/>
+            <w:left w:w="108" w:type="dxa"/>
+            <w:bottom w:w="0" w:type="dxa"/>
+            <w:right w:w="108" w:type="dxa"/>
+          </w:tblCellMar>
+        </w:tblPrEx>
+        <w:tc>
+          <w:tcPr>
+            <w:tcW w:w="2840" w:type="dxa"/>
+          </w:tcPr>
+          <w:p>
+            <w:pPr>
+              <w:numPr>
+                <w:ilvl w:val="0"/>
+                <w:numId w:val="0"/>
+              </w:numPr>
+              <w:rPr>
+                <w:rFonts w:hint="default" w:cstheme="minorBidi"/>
+                <w:b/>
+                <w:kern w:val="44"/>
+                <w:sz w:val="40"/>
+                <w:szCs w:val="22"/>
+                <w:vertAlign w:val="baseline"/>
+                <w:lang w:val="en-US" w:eastAsia="zh-CN" w:bidi="ar-SA"/>
+              </w:rPr>
+            </w:pPr>
+            <w:r>
+              <w:rPr>
+                <w:rFonts w:hint="eastAsia" w:cstheme="minorBidi"/>
+                <w:b/>
+                <w:kern w:val="44"/>
+                <w:sz w:val="40"/>
+                <w:szCs w:val="22"/>
+                <w:vertAlign w:val="baseline"/>
+                <w:lang w:val="en-US" w:eastAsia="zh-CN" w:bidi="ar-SA"/>
+              </w:rPr>
+              <w:t>每个方法解决的问题</w:t>
+            </w:r>
+          </w:p>
+        </w:tc>
+        <w:tc>
+          <w:tcPr>
+            <w:tcW w:w="6544" w:type="dxa"/>
+          </w:tcPr>
+          <w:p>
+            <w:pPr>
+              <w:numPr>
+                <w:ilvl w:val="0"/>
+                <w:numId w:val="9"/>
+              </w:numPr>
+              <w:ind w:left="425" w:leftChars="0" w:hanging="425" w:firstLineChars="0"/>
+              <w:rPr>
+                <w:rFonts w:hint="eastAsia" w:ascii="微软雅黑" w:hAnsi="微软雅黑" w:eastAsia="微软雅黑" w:cs="微软雅黑"/>
+                <w:b/>
+                <w:kern w:val="44"/>
+                <w:sz w:val="32"/>
+                <w:szCs w:val="20"/>
+                <w:vertAlign w:val="baseline"/>
+                <w:lang w:val="en-US" w:eastAsia="zh-CN" w:bidi="ar-SA"/>
+              </w:rPr>
+            </w:pPr>
+            <w:r>
+              <w:rPr>
+                <w:rFonts w:hint="eastAsia" w:ascii="微软雅黑" w:hAnsi="微软雅黑" w:eastAsia="微软雅黑" w:cs="微软雅黑"/>
+                <w:b/>
+                <w:kern w:val="44"/>
+                <w:sz w:val="32"/>
+                <w:szCs w:val="20"/>
+                <w:vertAlign w:val="baseline"/>
+                <w:lang w:val="en-US" w:eastAsia="zh-CN" w:bidi="ar-SA"/>
+              </w:rPr>
+              <w:t>Init：初始化map和reduce共同需要的初始化变量</w:t>
+            </w:r>
+          </w:p>
+          <w:p>
+            <w:pPr>
+              <w:numPr>
+                <w:ilvl w:val="0"/>
+                <w:numId w:val="9"/>
+              </w:numPr>
+              <w:ind w:left="425" w:leftChars="0" w:hanging="425" w:firstLineChars="0"/>
+              <w:rPr>
+                <w:rFonts w:hint="eastAsia" w:ascii="微软雅黑" w:hAnsi="微软雅黑" w:eastAsia="微软雅黑" w:cs="微软雅黑"/>
+                <w:b/>
+                <w:kern w:val="44"/>
+                <w:sz w:val="32"/>
+                <w:szCs w:val="20"/>
+                <w:vertAlign w:val="baseline"/>
+                <w:lang w:val="en-US" w:eastAsia="zh-CN" w:bidi="ar-SA"/>
+              </w:rPr>
+            </w:pPr>
+            <w:r>
+              <w:rPr>
+                <w:rFonts w:hint="eastAsia" w:ascii="微软雅黑" w:hAnsi="微软雅黑" w:eastAsia="微软雅黑" w:cs="微软雅黑"/>
+                <w:b/>
+                <w:kern w:val="44"/>
+                <w:sz w:val="32"/>
+                <w:szCs w:val="20"/>
+                <w:vertAlign w:val="baseline"/>
+                <w:lang w:val="en-US" w:eastAsia="zh-CN" w:bidi="ar-SA"/>
+              </w:rPr>
+              <w:t>Iterate:逐条迭代处理map端的输入</w:t>
+            </w:r>
+          </w:p>
+          <w:p>
+            <w:pPr>
+              <w:numPr>
+                <w:ilvl w:val="0"/>
+                <w:numId w:val="9"/>
+              </w:numPr>
+              <w:ind w:left="425" w:leftChars="0" w:hanging="425" w:firstLineChars="0"/>
+              <w:rPr>
+                <w:rFonts w:hint="eastAsia" w:ascii="微软雅黑" w:hAnsi="微软雅黑" w:eastAsia="微软雅黑" w:cs="微软雅黑"/>
+                <w:b/>
+                <w:kern w:val="44"/>
+                <w:sz w:val="32"/>
+                <w:szCs w:val="20"/>
+                <w:vertAlign w:val="baseline"/>
+                <w:lang w:val="en-US" w:eastAsia="zh-CN" w:bidi="ar-SA"/>
+              </w:rPr>
+            </w:pPr>
+            <w:r>
+              <w:rPr>
+                <w:rFonts w:hint="eastAsia" w:ascii="微软雅黑" w:hAnsi="微软雅黑" w:eastAsia="微软雅黑" w:cs="微软雅黑"/>
+                <w:b/>
+                <w:kern w:val="44"/>
+                <w:sz w:val="32"/>
+                <w:szCs w:val="20"/>
+                <w:vertAlign w:val="baseline"/>
+                <w:lang w:val="en-US" w:eastAsia="zh-CN" w:bidi="ar-SA"/>
+              </w:rPr>
+              <w:t>TerminalPartial:相当于combiner,做map端聚合</w:t>
+            </w:r>
+          </w:p>
+          <w:p>
+            <w:pPr>
+              <w:numPr>
+                <w:ilvl w:val="0"/>
+                <w:numId w:val="9"/>
+              </w:numPr>
+              <w:ind w:left="425" w:leftChars="0" w:hanging="425" w:firstLineChars="0"/>
+              <w:rPr>
+                <w:rFonts w:hint="eastAsia" w:ascii="微软雅黑" w:hAnsi="微软雅黑" w:eastAsia="微软雅黑" w:cs="微软雅黑"/>
+                <w:b/>
+                <w:kern w:val="44"/>
+                <w:sz w:val="32"/>
+                <w:szCs w:val="20"/>
+                <w:vertAlign w:val="baseline"/>
+                <w:lang w:val="en-US" w:eastAsia="zh-CN" w:bidi="ar-SA"/>
+              </w:rPr>
+            </w:pPr>
+            <w:r>
+              <w:rPr>
+                <w:rFonts w:hint="eastAsia" w:ascii="微软雅黑" w:hAnsi="微软雅黑" w:eastAsia="微软雅黑" w:cs="微软雅黑"/>
+                <w:b/>
+                <w:kern w:val="44"/>
+                <w:sz w:val="32"/>
+                <w:szCs w:val="20"/>
+                <w:vertAlign w:val="baseline"/>
+                <w:lang w:val="en-US" w:eastAsia="zh-CN" w:bidi="ar-SA"/>
+              </w:rPr>
+              <w:t>Merge：接收来自TerminalPartial端的数据</w:t>
+            </w:r>
+          </w:p>
+          <w:p>
+            <w:pPr>
+              <w:numPr>
+                <w:ilvl w:val="0"/>
+                <w:numId w:val="9"/>
+              </w:numPr>
+              <w:ind w:left="425" w:leftChars="0" w:hanging="425" w:firstLineChars="0"/>
+              <w:rPr>
+                <w:rFonts w:hint="default" w:cstheme="minorBidi"/>
+                <w:b/>
+                <w:kern w:val="44"/>
+                <w:sz w:val="40"/>
+                <w:szCs w:val="22"/>
+                <w:vertAlign w:val="baseline"/>
+                <w:lang w:val="en-US" w:eastAsia="zh-CN" w:bidi="ar-SA"/>
+              </w:rPr>
+            </w:pPr>
+            <w:r>
+              <w:rPr>
+                <w:rFonts w:hint="eastAsia" w:ascii="微软雅黑" w:hAnsi="微软雅黑" w:eastAsia="微软雅黑" w:cs="微软雅黑"/>
+                <w:b/>
+                <w:kern w:val="44"/>
+                <w:sz w:val="32"/>
+                <w:szCs w:val="20"/>
+                <w:vertAlign w:val="baseline"/>
+                <w:lang w:val="en-US" w:eastAsia="zh-CN" w:bidi="ar-SA"/>
+              </w:rPr>
+              <w:t>Terminate：处理merge最终的结果，做最后的输出处理</w:t>
+            </w:r>
+          </w:p>
+        </w:tc>
+      </w:tr>
+    </w:tbl>
+    <w:p>
+      <w:pPr>
+        <w:numPr>
+          <w:ilvl w:val="0"/>
+          <w:numId w:val="0"/>
+        </w:numPr>
+        <w:rPr>
+          <w:rFonts w:hint="default" w:cstheme="minorBidi"/>
+          <w:b/>
+          <w:kern w:val="44"/>
+          <w:sz w:val="40"/>
+          <w:szCs w:val="22"/>
+          <w:lang w:val="en-US" w:eastAsia="zh-CN" w:bidi="ar-SA"/>
+        </w:rPr>
+      </w:pPr>
+    </w:p>
+    <w:p>
+      <w:pPr>
+        <w:numPr>
+          <w:ilvl w:val="0"/>
+          <w:numId w:val="7"/>
+        </w:numPr>
+        <w:ind w:left="0" w:leftChars="0" w:firstLine="0" w:firstLineChars="0"/>
+        <w:jc w:val="center"/>
+        <w:rPr>
+          <w:rFonts w:hint="eastAsia" w:cstheme="minorBidi"/>
+          <w:b/>
+          <w:kern w:val="44"/>
+          <w:sz w:val="40"/>
+          <w:szCs w:val="22"/>
+          <w:lang w:val="en-US" w:eastAsia="zh-CN" w:bidi="ar-SA"/>
+        </w:rPr>
+      </w:pPr>
+      <w:r>
+        <w:rPr>
+          <w:rFonts w:hint="eastAsia" w:cstheme="minorBidi"/>
+          <w:b/>
+          <w:kern w:val="44"/>
+          <w:sz w:val="40"/>
+          <w:szCs w:val="22"/>
+          <w:lang w:val="en-US" w:eastAsia="zh-CN" w:bidi="ar-SA"/>
+        </w:rPr>
+        <w:t>hive参数设置方法，并列举8个常用的参数设置</w:t>
+      </w:r>
+    </w:p>
+    <w:tbl>
+      <w:tblPr>
+        <w:tblStyle w:val="7"/>
+        <w:tblW w:w="0" w:type="auto"/>
+        <w:tblInd w:w="0" w:type="dxa"/>
+        <w:tblBorders>
+          <w:top w:val="single" w:color="auto" w:sz="4" w:space="0"/>
+          <w:left w:val="single" w:color="auto" w:sz="4" w:space="0"/>
+          <w:bottom w:val="single" w:color="auto" w:sz="4" w:space="0"/>
+          <w:right w:val="single" w:color="auto" w:sz="4" w:space="0"/>
+          <w:insideH w:val="single" w:color="auto" w:sz="4" w:space="0"/>
+          <w:insideV w:val="single" w:color="auto" w:sz="4" w:space="0"/>
+        </w:tblBorders>
+        <w:tblLayout w:type="autofit"/>
+        <w:tblCellMar>
+          <w:left w:w="108" w:type="dxa"/>
+          <w:right w:w="108" w:type="dxa"/>
+        </w:tblCellMar>
+      </w:tblPr>
+      <w:tblGrid>
+        <w:gridCol w:w="1211"/>
+        <w:gridCol w:w="3895"/>
+        <w:gridCol w:w="3416"/>
+      </w:tblGrid>
+      <w:tr>
+        <w:tblPrEx>
+          <w:tblBorders>
+            <w:top w:val="single" w:color="auto" w:sz="4" w:space="0"/>
+            <w:left w:val="single" w:color="auto" w:sz="4" w:space="0"/>
+            <w:bottom w:val="single" w:color="auto" w:sz="4" w:space="0"/>
+            <w:right w:val="single" w:color="auto" w:sz="4" w:space="0"/>
+            <w:insideH w:val="single" w:color="auto" w:sz="4" w:space="0"/>
+            <w:insideV w:val="single" w:color="auto" w:sz="4" w:space="0"/>
+          </w:tblBorders>
+          <w:tblCellMar>
             <w:left w:w="108" w:type="dxa"/>
             <w:right w:w="108" w:type="dxa"/>
           </w:tblCellMar>
         </w:tblPrEx>
         <w:tc>
           <w:tcPr>
-            <w:tcW w:w="2840" w:type="dxa"/>
-          </w:tcPr>
-          <w:p>
-            <w:pPr>
-              <w:numPr>
-                <w:numId w:val="0"/>
-              </w:numPr>
+            <w:tcW w:w="1374" w:type="dxa"/>
+          </w:tcPr>
+          <w:p>
+            <w:pPr>
+              <w:numPr>
+                <w:numId w:val="0"/>
+              </w:numPr>
+              <w:jc w:val="both"/>
               <w:rPr>
                 <w:rFonts w:hint="default" w:cstheme="minorBidi"/>
                 <w:b/>
@@ -8360,19 +8969,20 @@
                 <w:vertAlign w:val="baseline"/>
                 <w:lang w:val="en-US" w:eastAsia="zh-CN" w:bidi="ar-SA"/>
               </w:rPr>
-              <w:t>udaf定义</w:t>
-            </w:r>
-          </w:p>
-        </w:tc>
-        <w:tc>
-          <w:tcPr>
-            <w:tcW w:w="6544" w:type="dxa"/>
-          </w:tcPr>
-          <w:p>
-            <w:pPr>
-              <w:numPr>
-                <w:numId w:val="0"/>
-              </w:numPr>
+              <w:t>序号</w:t>
+            </w:r>
+          </w:p>
+        </w:tc>
+        <w:tc>
+          <w:tcPr>
+            <w:tcW w:w="4307" w:type="dxa"/>
+          </w:tcPr>
+          <w:p>
+            <w:pPr>
+              <w:numPr>
+                <w:numId w:val="0"/>
+              </w:numPr>
+              <w:jc w:val="both"/>
               <w:rPr>
                 <w:rFonts w:hint="default" w:cstheme="minorBidi"/>
                 <w:b/>
@@ -8393,7 +9003,41 @@
                 <w:vertAlign w:val="baseline"/>
                 <w:lang w:val="en-US" w:eastAsia="zh-CN" w:bidi="ar-SA"/>
               </w:rPr>
-              <w:t>用户自定义聚合函数 n:1</w:t>
+              <w:t>设置方式</w:t>
+            </w:r>
+          </w:p>
+        </w:tc>
+        <w:tc>
+          <w:tcPr>
+            <w:tcW w:w="2841" w:type="dxa"/>
+          </w:tcPr>
+          <w:p>
+            <w:pPr>
+              <w:numPr>
+                <w:numId w:val="0"/>
+              </w:numPr>
+              <w:jc w:val="both"/>
+              <w:rPr>
+                <w:rFonts w:hint="default" w:cstheme="minorBidi"/>
+                <w:b/>
+                <w:kern w:val="44"/>
+                <w:sz w:val="40"/>
+                <w:szCs w:val="22"/>
+                <w:vertAlign w:val="baseline"/>
+                <w:lang w:val="en-US" w:eastAsia="zh-CN" w:bidi="ar-SA"/>
+              </w:rPr>
+            </w:pPr>
+            <w:r>
+              <w:rPr>
+                <w:rFonts w:hint="eastAsia" w:cstheme="minorBidi"/>
+                <w:b/>
+                <w:kern w:val="44"/>
+                <w:sz w:val="40"/>
+                <w:szCs w:val="22"/>
+                <w:vertAlign w:val="baseline"/>
+                <w:lang w:val="en-US" w:eastAsia="zh-CN" w:bidi="ar-SA"/>
+              </w:rPr>
+              <w:t>说明</w:t>
             </w:r>
           </w:p>
         </w:tc>
@@ -8415,13 +9059,14 @@
         </w:tblPrEx>
         <w:tc>
           <w:tcPr>
-            <w:tcW w:w="2840" w:type="dxa"/>
-          </w:tcPr>
-          <w:p>
-            <w:pPr>
-              <w:numPr>
-                <w:numId w:val="0"/>
-              </w:numPr>
+            <w:tcW w:w="1374" w:type="dxa"/>
+          </w:tcPr>
+          <w:p>
+            <w:pPr>
+              <w:numPr>
+                <w:numId w:val="0"/>
+              </w:numPr>
+              <w:jc w:val="both"/>
               <w:rPr>
                 <w:rFonts w:hint="default" w:cstheme="minorBidi"/>
                 <w:b/>
@@ -8442,170 +9087,20 @@
                 <w:vertAlign w:val="baseline"/>
                 <w:lang w:val="en-US" w:eastAsia="zh-CN" w:bidi="ar-SA"/>
               </w:rPr>
-              <w:t>实现步骤</w:t>
-            </w:r>
-          </w:p>
-        </w:tc>
-        <w:tc>
-          <w:tcPr>
-            <w:tcW w:w="6544" w:type="dxa"/>
-          </w:tcPr>
-          <w:p>
-            <w:pPr>
-              <w:numPr>
-                <w:ilvl w:val="0"/>
-                <w:numId w:val="8"/>
-              </w:numPr>
-              <w:ind w:left="0" w:leftChars="0" w:firstLine="480" w:firstLineChars="200"/>
-              <w:rPr>
-                <w:rFonts w:hint="eastAsia" w:ascii="微软雅黑" w:hAnsi="微软雅黑" w:eastAsia="微软雅黑" w:cs="微软雅黑"/>
-                <w:b/>
-                <w:kern w:val="44"/>
-                <w:sz w:val="24"/>
-                <w:szCs w:val="16"/>
-                <w:vertAlign w:val="baseline"/>
-                <w:lang w:val="en-US" w:eastAsia="zh-CN" w:bidi="ar-SA"/>
-              </w:rPr>
-            </w:pPr>
-            <w:r>
-              <w:rPr>
-                <w:rFonts w:hint="eastAsia" w:ascii="微软雅黑" w:hAnsi="微软雅黑" w:eastAsia="微软雅黑" w:cs="微软雅黑"/>
-                <w:b/>
-                <w:kern w:val="44"/>
-                <w:sz w:val="24"/>
-                <w:szCs w:val="16"/>
-                <w:vertAlign w:val="baseline"/>
-                <w:lang w:val="en-US" w:eastAsia="zh-CN" w:bidi="ar-SA"/>
-              </w:rPr>
-              <w:t>自定义一个Java类</w:t>
-            </w:r>
-          </w:p>
-          <w:p>
-            <w:pPr>
-              <w:numPr>
-                <w:ilvl w:val="0"/>
-                <w:numId w:val="8"/>
-              </w:numPr>
-              <w:ind w:left="0" w:leftChars="0" w:firstLine="480" w:firstLineChars="200"/>
-              <w:rPr>
-                <w:rFonts w:hint="eastAsia" w:ascii="微软雅黑" w:hAnsi="微软雅黑" w:eastAsia="微软雅黑" w:cs="微软雅黑"/>
-                <w:b/>
-                <w:kern w:val="44"/>
-                <w:sz w:val="24"/>
-                <w:szCs w:val="16"/>
-                <w:vertAlign w:val="baseline"/>
-                <w:lang w:val="en-US" w:eastAsia="zh-CN" w:bidi="ar-SA"/>
-              </w:rPr>
-            </w:pPr>
-            <w:r>
-              <w:rPr>
-                <w:rFonts w:hint="eastAsia" w:ascii="微软雅黑" w:hAnsi="微软雅黑" w:eastAsia="微软雅黑" w:cs="微软雅黑"/>
-                <w:b/>
-                <w:kern w:val="44"/>
-                <w:sz w:val="24"/>
-                <w:szCs w:val="16"/>
-                <w:vertAlign w:val="baseline"/>
-                <w:lang w:val="en-US" w:eastAsia="zh-CN" w:bidi="ar-SA"/>
-              </w:rPr>
-              <w:t>继承udaf类</w:t>
-            </w:r>
-          </w:p>
-          <w:p>
-            <w:pPr>
-              <w:numPr>
-                <w:ilvl w:val="0"/>
-                <w:numId w:val="8"/>
-              </w:numPr>
-              <w:ind w:left="0" w:leftChars="0" w:firstLine="480" w:firstLineChars="200"/>
-              <w:rPr>
-                <w:rFonts w:hint="eastAsia" w:ascii="微软雅黑" w:hAnsi="微软雅黑" w:eastAsia="微软雅黑" w:cs="微软雅黑"/>
-                <w:b/>
-                <w:kern w:val="44"/>
-                <w:sz w:val="24"/>
-                <w:szCs w:val="16"/>
-                <w:vertAlign w:val="baseline"/>
-                <w:lang w:val="en-US" w:eastAsia="zh-CN" w:bidi="ar-SA"/>
-              </w:rPr>
-            </w:pPr>
-            <w:r>
-              <w:rPr>
-                <w:rFonts w:hint="eastAsia" w:ascii="微软雅黑" w:hAnsi="微软雅黑" w:eastAsia="微软雅黑" w:cs="微软雅黑"/>
-                <w:b/>
-                <w:kern w:val="44"/>
-                <w:sz w:val="24"/>
-                <w:szCs w:val="16"/>
-                <w:vertAlign w:val="baseline"/>
-                <w:lang w:val="en-US" w:eastAsia="zh-CN" w:bidi="ar-SA"/>
-              </w:rPr>
-              <w:t>内部定义一个静态类，实现UDAFEvaluator接口，实现方法init，iterate，terminatePartial,merge，terminate</w:t>
-            </w:r>
-          </w:p>
-          <w:p>
-            <w:pPr>
-              <w:numPr>
-                <w:ilvl w:val="0"/>
-                <w:numId w:val="8"/>
-              </w:numPr>
-              <w:ind w:left="0" w:leftChars="0" w:firstLine="480" w:firstLineChars="200"/>
-              <w:rPr>
-                <w:rFonts w:hint="eastAsia" w:ascii="微软雅黑" w:hAnsi="微软雅黑" w:eastAsia="微软雅黑" w:cs="微软雅黑"/>
-                <w:b/>
-                <w:kern w:val="44"/>
-                <w:sz w:val="24"/>
-                <w:szCs w:val="16"/>
-                <w:vertAlign w:val="baseline"/>
-                <w:lang w:val="en-US" w:eastAsia="zh-CN" w:bidi="ar-SA"/>
-              </w:rPr>
-            </w:pPr>
-            <w:r>
-              <w:rPr>
-                <w:rFonts w:hint="eastAsia" w:ascii="微软雅黑" w:hAnsi="微软雅黑" w:eastAsia="微软雅黑" w:cs="微软雅黑"/>
-                <w:b/>
-                <w:kern w:val="44"/>
-                <w:sz w:val="24"/>
-                <w:szCs w:val="16"/>
-                <w:vertAlign w:val="baseline"/>
-                <w:lang w:val="en-US" w:eastAsia="zh-CN" w:bidi="ar-SA"/>
-              </w:rPr>
-              <w:t>在hive中执行add jar操作，将jar包加载到classpath中</w:t>
-            </w:r>
-          </w:p>
-          <w:p>
-            <w:pPr>
-              <w:numPr>
-                <w:ilvl w:val="0"/>
-                <w:numId w:val="8"/>
-              </w:numPr>
-              <w:ind w:left="0" w:leftChars="0" w:firstLine="480" w:firstLineChars="200"/>
-              <w:rPr>
-                <w:rFonts w:hint="eastAsia" w:ascii="微软雅黑" w:hAnsi="微软雅黑" w:eastAsia="微软雅黑" w:cs="微软雅黑"/>
-                <w:b/>
-                <w:kern w:val="44"/>
-                <w:sz w:val="24"/>
-                <w:szCs w:val="16"/>
-                <w:vertAlign w:val="baseline"/>
-                <w:lang w:val="en-US" w:eastAsia="zh-CN" w:bidi="ar-SA"/>
-              </w:rPr>
-            </w:pPr>
-            <w:r>
-              <w:rPr>
-                <w:rFonts w:hint="eastAsia" w:ascii="微软雅黑" w:hAnsi="微软雅黑" w:eastAsia="微软雅黑" w:cs="微软雅黑"/>
-                <w:b/>
-                <w:kern w:val="44"/>
-                <w:sz w:val="24"/>
-                <w:szCs w:val="16"/>
-                <w:vertAlign w:val="baseline"/>
-                <w:lang w:val="en-US" w:eastAsia="zh-CN" w:bidi="ar-SA"/>
-              </w:rPr>
-              <w:t>在hive中创建模板函数，使得后面可以使用该函数名称调用实际的udaf函数</w:t>
-            </w:r>
-          </w:p>
-          <w:p>
-            <w:pPr>
-              <w:numPr>
-                <w:numId w:val="0"/>
-              </w:numPr>
-              <w:ind w:leftChars="200"/>
+              <w:t>1</w:t>
+            </w:r>
+          </w:p>
+        </w:tc>
+        <w:tc>
+          <w:tcPr>
+            <w:tcW w:w="4307" w:type="dxa"/>
+          </w:tcPr>
+          <w:p>
+            <w:pPr>
+              <w:numPr>
+                <w:numId w:val="0"/>
+              </w:numPr>
+              <w:jc w:val="both"/>
               <w:rPr>
                 <w:rFonts w:hint="default" w:cstheme="minorBidi"/>
                 <w:b/>
@@ -8618,15 +9113,49 @@
             </w:pPr>
             <w:r>
               <w:rPr>
-                <w:rFonts w:hint="eastAsia" w:ascii="微软雅黑" w:hAnsi="微软雅黑" w:eastAsia="微软雅黑" w:cs="微软雅黑"/>
-                <w:b/>
-                <w:kern w:val="44"/>
-                <w:sz w:val="24"/>
-                <w:szCs w:val="16"/>
-                <w:vertAlign w:val="baseline"/>
-                <w:lang w:val="en-US" w:eastAsia="zh-CN" w:bidi="ar-SA"/>
-              </w:rPr>
-              <w:t>6.Hivesqlz中像使用系统函数一样调用udaf函数</w:t>
+                <w:rFonts w:hint="eastAsia" w:cstheme="minorBidi"/>
+                <w:b/>
+                <w:kern w:val="44"/>
+                <w:sz w:val="40"/>
+                <w:szCs w:val="22"/>
+                <w:vertAlign w:val="baseline"/>
+                <w:lang w:val="en-US" w:eastAsia="zh-CN" w:bidi="ar-SA"/>
+              </w:rPr>
+              <w:t>通过配置文件修改</w:t>
+            </w:r>
+          </w:p>
+        </w:tc>
+        <w:tc>
+          <w:tcPr>
+            <w:tcW w:w="2841" w:type="dxa"/>
+          </w:tcPr>
+          <w:p>
+            <w:pPr>
+              <w:numPr>
+                <w:numId w:val="0"/>
+              </w:numPr>
+              <w:jc w:val="both"/>
+              <w:rPr>
+                <w:rFonts w:hint="default" w:cstheme="minorBidi"/>
+                <w:b/>
+                <w:kern w:val="44"/>
+                <w:sz w:val="28"/>
+                <w:szCs w:val="18"/>
+                <w:vertAlign w:val="baseline"/>
+                <w:lang w:val="en-US" w:eastAsia="zh-CN" w:bidi="ar-SA"/>
+              </w:rPr>
+            </w:pPr>
+            <w:r>
+              <w:rPr>
+                <w:rFonts w:hint="eastAsia" w:cstheme="minorBidi"/>
+                <w:b/>
+                <w:kern w:val="44"/>
+                <w:sz w:val="28"/>
+                <w:szCs w:val="18"/>
+                <w:vertAlign w:val="baseline"/>
+                <w:lang w:val="en-US" w:eastAsia="zh-CN" w:bidi="ar-SA"/>
+              </w:rPr>
+              <w:t>Hdfs-site.xml,core-site-xml,该方法全局修改，影响全部任务，一般是在系统初始化时既定，不会经常调整，一般不通过命令行修改，通过ambari修改，只需要修改一次，则全部生效</w:t>
             </w:r>
           </w:p>
         </w:tc>
@@ -8648,13 +9177,14 @@
         </w:tblPrEx>
         <w:tc>
           <w:tcPr>
-            <w:tcW w:w="2840" w:type="dxa"/>
-          </w:tcPr>
-          <w:p>
-            <w:pPr>
-              <w:numPr>
-                <w:numId w:val="0"/>
-              </w:numPr>
+            <w:tcW w:w="1374" w:type="dxa"/>
+          </w:tcPr>
+          <w:p>
+            <w:pPr>
+              <w:numPr>
+                <w:numId w:val="0"/>
+              </w:numPr>
+              <w:jc w:val="both"/>
               <w:rPr>
                 <w:rFonts w:hint="default" w:cstheme="minorBidi"/>
                 <w:b/>
@@ -8675,143 +9205,107 @@
                 <w:vertAlign w:val="baseline"/>
                 <w:lang w:val="en-US" w:eastAsia="zh-CN" w:bidi="ar-SA"/>
               </w:rPr>
-              <w:t>每个方法解决的问题</w:t>
-            </w:r>
-          </w:p>
-        </w:tc>
-        <w:tc>
-          <w:tcPr>
-            <w:tcW w:w="6544" w:type="dxa"/>
-          </w:tcPr>
-          <w:p>
-            <w:pPr>
-              <w:numPr>
-                <w:ilvl w:val="0"/>
-                <w:numId w:val="9"/>
-              </w:numPr>
-              <w:ind w:left="425" w:leftChars="0" w:hanging="425" w:firstLineChars="0"/>
-              <w:rPr>
-                <w:rFonts w:hint="eastAsia" w:ascii="微软雅黑" w:hAnsi="微软雅黑" w:eastAsia="微软雅黑" w:cs="微软雅黑"/>
-                <w:b/>
-                <w:kern w:val="44"/>
-                <w:sz w:val="32"/>
-                <w:szCs w:val="20"/>
-                <w:vertAlign w:val="baseline"/>
-                <w:lang w:val="en-US" w:eastAsia="zh-CN" w:bidi="ar-SA"/>
-              </w:rPr>
-            </w:pPr>
-            <w:r>
-              <w:rPr>
-                <w:rFonts w:hint="eastAsia" w:ascii="微软雅黑" w:hAnsi="微软雅黑" w:eastAsia="微软雅黑" w:cs="微软雅黑"/>
-                <w:b/>
-                <w:kern w:val="44"/>
-                <w:sz w:val="32"/>
-                <w:szCs w:val="20"/>
-                <w:vertAlign w:val="baseline"/>
-                <w:lang w:val="en-US" w:eastAsia="zh-CN" w:bidi="ar-SA"/>
-              </w:rPr>
-              <w:t>Init：初始化map和reduce共同需要的初始化变量</w:t>
-            </w:r>
-          </w:p>
-          <w:p>
-            <w:pPr>
-              <w:numPr>
-                <w:ilvl w:val="0"/>
-                <w:numId w:val="9"/>
-              </w:numPr>
-              <w:ind w:left="425" w:leftChars="0" w:hanging="425" w:firstLineChars="0"/>
-              <w:rPr>
-                <w:rFonts w:hint="eastAsia" w:ascii="微软雅黑" w:hAnsi="微软雅黑" w:eastAsia="微软雅黑" w:cs="微软雅黑"/>
-                <w:b/>
-                <w:kern w:val="44"/>
-                <w:sz w:val="32"/>
-                <w:szCs w:val="20"/>
-                <w:vertAlign w:val="baseline"/>
-                <w:lang w:val="en-US" w:eastAsia="zh-CN" w:bidi="ar-SA"/>
-              </w:rPr>
-            </w:pPr>
-            <w:r>
-              <w:rPr>
-                <w:rFonts w:hint="eastAsia" w:ascii="微软雅黑" w:hAnsi="微软雅黑" w:eastAsia="微软雅黑" w:cs="微软雅黑"/>
-                <w:b/>
-                <w:kern w:val="44"/>
-                <w:sz w:val="32"/>
-                <w:szCs w:val="20"/>
-                <w:vertAlign w:val="baseline"/>
-                <w:lang w:val="en-US" w:eastAsia="zh-CN" w:bidi="ar-SA"/>
-              </w:rPr>
-              <w:t>Iterate:逐条迭代处理map端的输入</w:t>
-            </w:r>
-          </w:p>
-          <w:p>
-            <w:pPr>
-              <w:numPr>
-                <w:ilvl w:val="0"/>
-                <w:numId w:val="9"/>
-              </w:numPr>
-              <w:ind w:left="425" w:leftChars="0" w:hanging="425" w:firstLineChars="0"/>
-              <w:rPr>
-                <w:rFonts w:hint="eastAsia" w:ascii="微软雅黑" w:hAnsi="微软雅黑" w:eastAsia="微软雅黑" w:cs="微软雅黑"/>
-                <w:b/>
-                <w:kern w:val="44"/>
-                <w:sz w:val="32"/>
-                <w:szCs w:val="20"/>
-                <w:vertAlign w:val="baseline"/>
-                <w:lang w:val="en-US" w:eastAsia="zh-CN" w:bidi="ar-SA"/>
-              </w:rPr>
-            </w:pPr>
-            <w:r>
-              <w:rPr>
-                <w:rFonts w:hint="eastAsia" w:ascii="微软雅黑" w:hAnsi="微软雅黑" w:eastAsia="微软雅黑" w:cs="微软雅黑"/>
-                <w:b/>
-                <w:kern w:val="44"/>
-                <w:sz w:val="32"/>
-                <w:szCs w:val="20"/>
-                <w:vertAlign w:val="baseline"/>
-                <w:lang w:val="en-US" w:eastAsia="zh-CN" w:bidi="ar-SA"/>
-              </w:rPr>
-              <w:t>TerminalPartial:相当于combiner,做map端聚合</w:t>
-            </w:r>
-          </w:p>
-          <w:p>
-            <w:pPr>
-              <w:numPr>
-                <w:ilvl w:val="0"/>
-                <w:numId w:val="9"/>
-              </w:numPr>
-              <w:ind w:left="425" w:leftChars="0" w:hanging="425" w:firstLineChars="0"/>
-              <w:rPr>
-                <w:rFonts w:hint="eastAsia" w:ascii="微软雅黑" w:hAnsi="微软雅黑" w:eastAsia="微软雅黑" w:cs="微软雅黑"/>
-                <w:b/>
-                <w:kern w:val="44"/>
-                <w:sz w:val="32"/>
-                <w:szCs w:val="20"/>
-                <w:vertAlign w:val="baseline"/>
-                <w:lang w:val="en-US" w:eastAsia="zh-CN" w:bidi="ar-SA"/>
-              </w:rPr>
-            </w:pPr>
-            <w:r>
-              <w:rPr>
-                <w:rFonts w:hint="eastAsia" w:ascii="微软雅黑" w:hAnsi="微软雅黑" w:eastAsia="微软雅黑" w:cs="微软雅黑"/>
-                <w:b/>
-                <w:kern w:val="44"/>
-                <w:sz w:val="32"/>
-                <w:szCs w:val="20"/>
-                <w:vertAlign w:val="baseline"/>
-                <w:lang w:val="en-US" w:eastAsia="zh-CN" w:bidi="ar-SA"/>
-              </w:rPr>
-              <w:t>Merge：接收来自TerminalPartial端的数据</w:t>
-            </w:r>
-            <w:bookmarkStart w:id="0" w:name="_GoBack"/>
-            <w:bookmarkEnd w:id="0"/>
-          </w:p>
-          <w:p>
-            <w:pPr>
-              <w:numPr>
-                <w:ilvl w:val="0"/>
-                <w:numId w:val="9"/>
-              </w:numPr>
-              <w:ind w:left="425" w:leftChars="0" w:hanging="425" w:firstLineChars="0"/>
+              <w:t>2</w:t>
+            </w:r>
+          </w:p>
+        </w:tc>
+        <w:tc>
+          <w:tcPr>
+            <w:tcW w:w="4307" w:type="dxa"/>
+          </w:tcPr>
+          <w:p>
+            <w:pPr>
+              <w:numPr>
+                <w:numId w:val="0"/>
+              </w:numPr>
+              <w:jc w:val="both"/>
+              <w:rPr>
+                <w:rFonts w:hint="eastAsia" w:cstheme="minorBidi"/>
+                <w:b/>
+                <w:kern w:val="44"/>
+                <w:sz w:val="40"/>
+                <w:szCs w:val="22"/>
+                <w:vertAlign w:val="baseline"/>
+                <w:lang w:val="en-US" w:eastAsia="zh-CN" w:bidi="ar-SA"/>
+              </w:rPr>
+            </w:pPr>
+            <w:r>
+              <w:rPr>
+                <w:rFonts w:hint="eastAsia" w:cstheme="minorBidi"/>
+                <w:b/>
+                <w:kern w:val="44"/>
+                <w:sz w:val="40"/>
+                <w:szCs w:val="22"/>
+                <w:vertAlign w:val="baseline"/>
+                <w:lang w:val="en-US" w:eastAsia="zh-CN" w:bidi="ar-SA"/>
+              </w:rPr>
+              <w:t>Hive -cli模式</w:t>
+            </w:r>
+          </w:p>
+          <w:p>
+            <w:pPr>
+              <w:numPr>
+                <w:numId w:val="0"/>
+              </w:numPr>
+              <w:jc w:val="both"/>
+              <w:rPr>
+                <w:rFonts w:hint="eastAsia" w:cstheme="minorBidi"/>
+                <w:b/>
+                <w:kern w:val="44"/>
+                <w:sz w:val="40"/>
+                <w:szCs w:val="22"/>
+                <w:vertAlign w:val="baseline"/>
+                <w:lang w:val="en-US" w:eastAsia="zh-CN" w:bidi="ar-SA"/>
+              </w:rPr>
+            </w:pPr>
+            <w:r>
+              <w:rPr>
+                <w:rFonts w:hint="eastAsia" w:cstheme="minorBidi"/>
+                <w:b/>
+                <w:kern w:val="44"/>
+                <w:sz w:val="40"/>
+                <w:szCs w:val="22"/>
+                <w:vertAlign w:val="baseline"/>
+                <w:lang w:val="en-US" w:eastAsia="zh-CN" w:bidi="ar-SA"/>
+              </w:rPr>
+              <w:t>Hive --hiveconf</w:t>
+            </w:r>
+          </w:p>
+          <w:p>
+            <w:pPr>
+              <w:numPr>
+                <w:numId w:val="0"/>
+              </w:numPr>
+              <w:jc w:val="both"/>
+              <w:rPr>
+                <w:rFonts w:hint="eastAsia" w:cstheme="minorBidi"/>
+                <w:b/>
+                <w:kern w:val="44"/>
+                <w:sz w:val="40"/>
+                <w:szCs w:val="22"/>
+                <w:vertAlign w:val="baseline"/>
+                <w:lang w:val="en-US" w:eastAsia="zh-CN" w:bidi="ar-SA"/>
+              </w:rPr>
+            </w:pPr>
+            <w:r>
+              <w:rPr>
+                <w:rFonts w:hint="eastAsia" w:cstheme="minorBidi"/>
+                <w:b/>
+                <w:kern w:val="44"/>
+                <w:sz w:val="40"/>
+                <w:szCs w:val="22"/>
+                <w:vertAlign w:val="baseline"/>
+                <w:lang w:val="en-US" w:eastAsia="zh-CN" w:bidi="ar-SA"/>
+              </w:rPr>
+              <w:t>param=value</w:t>
+            </w:r>
+          </w:p>
+          <w:p>
+            <w:pPr>
+              <w:numPr>
+                <w:numId w:val="0"/>
+              </w:numPr>
+              <w:jc w:val="both"/>
               <w:rPr>
                 <w:rFonts w:hint="default" w:cstheme="minorBidi"/>
                 <w:b/>
@@ -8822,17 +9316,334 @@
                 <w:lang w:val="en-US" w:eastAsia="zh-CN" w:bidi="ar-SA"/>
               </w:rPr>
             </w:pPr>
-            <w:r>
-              <w:rPr>
-                <w:rFonts w:hint="eastAsia" w:ascii="微软雅黑" w:hAnsi="微软雅黑" w:eastAsia="微软雅黑" w:cs="微软雅黑"/>
-                <w:b/>
-                <w:kern w:val="44"/>
-                <w:sz w:val="32"/>
-                <w:szCs w:val="20"/>
-                <w:vertAlign w:val="baseline"/>
-                <w:lang w:val="en-US" w:eastAsia="zh-CN" w:bidi="ar-SA"/>
-              </w:rPr>
-              <w:t>Terminate：处理merge最终的结果，做最后的输出处理</w:t>
+          </w:p>
+        </w:tc>
+        <w:tc>
+          <w:tcPr>
+            <w:tcW w:w="2841" w:type="dxa"/>
+          </w:tcPr>
+          <w:p>
+            <w:pPr>
+              <w:numPr>
+                <w:numId w:val="0"/>
+              </w:numPr>
+              <w:jc w:val="both"/>
+              <w:rPr>
+                <w:rFonts w:hint="default" w:cstheme="minorBidi"/>
+                <w:b/>
+                <w:kern w:val="44"/>
+                <w:sz w:val="40"/>
+                <w:szCs w:val="22"/>
+                <w:vertAlign w:val="baseline"/>
+                <w:lang w:val="en-US" w:eastAsia="zh-CN" w:bidi="ar-SA"/>
+              </w:rPr>
+            </w:pPr>
+            <w:r>
+              <w:rPr>
+                <w:rFonts w:hint="eastAsia" w:cstheme="minorBidi"/>
+                <w:b/>
+                <w:kern w:val="44"/>
+                <w:sz w:val="40"/>
+                <w:szCs w:val="22"/>
+                <w:vertAlign w:val="baseline"/>
+                <w:lang w:val="en-US" w:eastAsia="zh-CN" w:bidi="ar-SA"/>
+              </w:rPr>
+              <w:t>session级修改，重启即无效</w:t>
+            </w:r>
+          </w:p>
+        </w:tc>
+      </w:tr>
+      <w:tr>
+        <w:tblPrEx>
+          <w:tblBorders>
+            <w:top w:val="single" w:color="auto" w:sz="4" w:space="0"/>
+            <w:left w:val="single" w:color="auto" w:sz="4" w:space="0"/>
+            <w:bottom w:val="single" w:color="auto" w:sz="4" w:space="0"/>
+            <w:right w:val="single" w:color="auto" w:sz="4" w:space="0"/>
+            <w:insideH w:val="single" w:color="auto" w:sz="4" w:space="0"/>
+            <w:insideV w:val="single" w:color="auto" w:sz="4" w:space="0"/>
+          </w:tblBorders>
+          <w:tblCellMar>
+            <w:left w:w="108" w:type="dxa"/>
+            <w:right w:w="108" w:type="dxa"/>
+          </w:tblCellMar>
+        </w:tblPrEx>
+        <w:tc>
+          <w:tcPr>
+            <w:tcW w:w="1374" w:type="dxa"/>
+          </w:tcPr>
+          <w:p>
+            <w:pPr>
+              <w:numPr>
+                <w:numId w:val="0"/>
+              </w:numPr>
+              <w:jc w:val="both"/>
+              <w:rPr>
+                <w:rFonts w:hint="default" w:cstheme="minorBidi"/>
+                <w:b/>
+                <w:kern w:val="44"/>
+                <w:sz w:val="40"/>
+                <w:szCs w:val="22"/>
+                <w:vertAlign w:val="baseline"/>
+                <w:lang w:val="en-US" w:eastAsia="zh-CN" w:bidi="ar-SA"/>
+              </w:rPr>
+            </w:pPr>
+            <w:r>
+              <w:rPr>
+                <w:rFonts w:hint="eastAsia" w:cstheme="minorBidi"/>
+                <w:b/>
+                <w:kern w:val="44"/>
+                <w:sz w:val="40"/>
+                <w:szCs w:val="22"/>
+                <w:vertAlign w:val="baseline"/>
+                <w:lang w:val="en-US" w:eastAsia="zh-CN" w:bidi="ar-SA"/>
+              </w:rPr>
+              <w:t>3</w:t>
+            </w:r>
+          </w:p>
+        </w:tc>
+        <w:tc>
+          <w:tcPr>
+            <w:tcW w:w="4307" w:type="dxa"/>
+          </w:tcPr>
+          <w:p>
+            <w:pPr>
+              <w:numPr>
+                <w:ilvl w:val="0"/>
+                <w:numId w:val="0"/>
+              </w:numPr>
+              <w:jc w:val="both"/>
+              <w:rPr>
+                <w:rFonts w:hint="eastAsia" w:cstheme="minorBidi"/>
+                <w:b/>
+                <w:kern w:val="44"/>
+                <w:sz w:val="40"/>
+                <w:szCs w:val="22"/>
+                <w:vertAlign w:val="baseline"/>
+                <w:lang w:val="en-US" w:eastAsia="zh-CN" w:bidi="ar-SA"/>
+              </w:rPr>
+            </w:pPr>
+            <w:r>
+              <w:rPr>
+                <w:rFonts w:hint="eastAsia" w:cstheme="minorBidi"/>
+                <w:b/>
+                <w:kern w:val="44"/>
+                <w:sz w:val="40"/>
+                <w:szCs w:val="22"/>
+                <w:vertAlign w:val="baseline"/>
+                <w:lang w:val="en-US" w:eastAsia="zh-CN" w:bidi="ar-SA"/>
+              </w:rPr>
+              <w:t>Hive -cli模式</w:t>
+            </w:r>
+          </w:p>
+          <w:p>
+            <w:pPr>
+              <w:numPr>
+                <w:numId w:val="0"/>
+              </w:numPr>
+              <w:jc w:val="both"/>
+              <w:rPr>
+                <w:rFonts w:hint="default" w:cstheme="minorBidi"/>
+                <w:b/>
+                <w:kern w:val="44"/>
+                <w:sz w:val="40"/>
+                <w:szCs w:val="22"/>
+                <w:vertAlign w:val="baseline"/>
+                <w:lang w:val="en-US" w:eastAsia="zh-CN" w:bidi="ar-SA"/>
+              </w:rPr>
+            </w:pPr>
+            <w:r>
+              <w:rPr>
+                <w:rFonts w:hint="eastAsia" w:cstheme="minorBidi"/>
+                <w:b/>
+                <w:kern w:val="44"/>
+                <w:sz w:val="40"/>
+                <w:szCs w:val="22"/>
+                <w:vertAlign w:val="baseline"/>
+                <w:lang w:val="en-US" w:eastAsia="zh-CN" w:bidi="ar-SA"/>
+              </w:rPr>
+              <w:t>进入该模式后，通过set修改</w:t>
+            </w:r>
+          </w:p>
+        </w:tc>
+        <w:tc>
+          <w:tcPr>
+            <w:tcW w:w="2841" w:type="dxa"/>
+          </w:tcPr>
+          <w:p>
+            <w:pPr>
+              <w:numPr>
+                <w:numId w:val="0"/>
+              </w:numPr>
+              <w:jc w:val="both"/>
+              <w:rPr>
+                <w:rFonts w:hint="default" w:cstheme="minorBidi"/>
+                <w:b/>
+                <w:kern w:val="44"/>
+                <w:sz w:val="40"/>
+                <w:szCs w:val="22"/>
+                <w:vertAlign w:val="baseline"/>
+                <w:lang w:val="en-US" w:eastAsia="zh-CN" w:bidi="ar-SA"/>
+              </w:rPr>
+            </w:pPr>
+            <w:r>
+              <w:rPr>
+                <w:rFonts w:hint="eastAsia" w:cstheme="minorBidi"/>
+                <w:b/>
+                <w:kern w:val="44"/>
+                <w:sz w:val="40"/>
+                <w:szCs w:val="22"/>
+                <w:vertAlign w:val="baseline"/>
+                <w:lang w:val="en-US" w:eastAsia="zh-CN" w:bidi="ar-SA"/>
+              </w:rPr>
+              <w:t>session级修改，重启即无效</w:t>
+            </w:r>
+          </w:p>
+        </w:tc>
+      </w:tr>
+      <w:tr>
+        <w:tblPrEx>
+          <w:tblBorders>
+            <w:top w:val="single" w:color="auto" w:sz="4" w:space="0"/>
+            <w:left w:val="single" w:color="auto" w:sz="4" w:space="0"/>
+            <w:bottom w:val="single" w:color="auto" w:sz="4" w:space="0"/>
+            <w:right w:val="single" w:color="auto" w:sz="4" w:space="0"/>
+            <w:insideH w:val="single" w:color="auto" w:sz="4" w:space="0"/>
+            <w:insideV w:val="single" w:color="auto" w:sz="4" w:space="0"/>
+          </w:tblBorders>
+          <w:tblCellMar>
+            <w:left w:w="108" w:type="dxa"/>
+            <w:right w:w="108" w:type="dxa"/>
+          </w:tblCellMar>
+        </w:tblPrEx>
+        <w:tc>
+          <w:tcPr>
+            <w:tcW w:w="1374" w:type="dxa"/>
+          </w:tcPr>
+          <w:p>
+            <w:pPr>
+              <w:numPr>
+                <w:numId w:val="0"/>
+              </w:numPr>
+              <w:jc w:val="both"/>
+              <w:rPr>
+                <w:rFonts w:hint="default" w:cstheme="minorBidi"/>
+                <w:b/>
+                <w:kern w:val="44"/>
+                <w:sz w:val="40"/>
+                <w:szCs w:val="22"/>
+                <w:vertAlign w:val="baseline"/>
+                <w:lang w:val="en-US" w:eastAsia="zh-CN" w:bidi="ar-SA"/>
+              </w:rPr>
+            </w:pPr>
+            <w:r>
+              <w:rPr>
+                <w:rFonts w:hint="eastAsia" w:cstheme="minorBidi"/>
+                <w:b/>
+                <w:kern w:val="44"/>
+                <w:sz w:val="40"/>
+                <w:szCs w:val="22"/>
+                <w:vertAlign w:val="baseline"/>
+                <w:lang w:val="en-US" w:eastAsia="zh-CN" w:bidi="ar-SA"/>
+              </w:rPr>
+              <w:t>4</w:t>
+            </w:r>
+          </w:p>
+        </w:tc>
+        <w:tc>
+          <w:tcPr>
+            <w:tcW w:w="4307" w:type="dxa"/>
+          </w:tcPr>
+          <w:p>
+            <w:pPr>
+              <w:numPr>
+                <w:numId w:val="0"/>
+              </w:numPr>
+              <w:jc w:val="both"/>
+              <w:rPr>
+                <w:rFonts w:hint="eastAsia" w:cstheme="minorBidi"/>
+                <w:b/>
+                <w:kern w:val="44"/>
+                <w:sz w:val="40"/>
+                <w:szCs w:val="22"/>
+                <w:vertAlign w:val="baseline"/>
+                <w:lang w:val="en-US" w:eastAsia="zh-CN" w:bidi="ar-SA"/>
+              </w:rPr>
+            </w:pPr>
+            <w:r>
+              <w:rPr>
+                <w:rFonts w:hint="eastAsia" w:cstheme="minorBidi"/>
+                <w:b/>
+                <w:kern w:val="44"/>
+                <w:sz w:val="40"/>
+                <w:szCs w:val="22"/>
+                <w:vertAlign w:val="baseline"/>
+                <w:lang w:val="en-US" w:eastAsia="zh-CN" w:bidi="ar-SA"/>
+              </w:rPr>
+              <w:t>Hive -e模式，</w:t>
+            </w:r>
+          </w:p>
+          <w:p>
+            <w:pPr>
+              <w:numPr>
+                <w:numId w:val="0"/>
+              </w:numPr>
+              <w:jc w:val="both"/>
+              <w:rPr>
+                <w:rFonts w:hint="default" w:cstheme="minorBidi"/>
+                <w:b/>
+                <w:kern w:val="44"/>
+                <w:sz w:val="40"/>
+                <w:szCs w:val="22"/>
+                <w:vertAlign w:val="baseline"/>
+                <w:lang w:val="en-US" w:eastAsia="zh-CN" w:bidi="ar-SA"/>
+              </w:rPr>
+            </w:pPr>
+            <w:r>
+              <w:rPr>
+                <w:rFonts w:hint="eastAsia" w:cstheme="minorBidi"/>
+                <w:b/>
+                <w:kern w:val="44"/>
+                <w:sz w:val="40"/>
+                <w:szCs w:val="22"/>
+                <w:vertAlign w:val="baseline"/>
+                <w:lang w:val="en-US" w:eastAsia="zh-CN" w:bidi="ar-SA"/>
+              </w:rPr>
+              <w:t>本质上依然是进入hive -cli,通过set修改</w:t>
+            </w:r>
+          </w:p>
+        </w:tc>
+        <w:tc>
+          <w:tcPr>
+            <w:tcW w:w="2841" w:type="dxa"/>
+          </w:tcPr>
+          <w:p>
+            <w:pPr>
+              <w:numPr>
+                <w:numId w:val="0"/>
+              </w:numPr>
+              <w:jc w:val="both"/>
+              <w:rPr>
+                <w:rFonts w:hint="default" w:cstheme="minorBidi"/>
+                <w:b/>
+                <w:kern w:val="44"/>
+                <w:sz w:val="40"/>
+                <w:szCs w:val="22"/>
+                <w:vertAlign w:val="baseline"/>
+                <w:lang w:val="en-US" w:eastAsia="zh-CN" w:bidi="ar-SA"/>
+              </w:rPr>
+            </w:pPr>
+            <w:r>
+              <w:rPr>
+                <w:rFonts w:hint="eastAsia" w:cstheme="minorBidi"/>
+                <w:b/>
+                <w:kern w:val="44"/>
+                <w:sz w:val="40"/>
+                <w:szCs w:val="22"/>
+                <w:vertAlign w:val="baseline"/>
+                <w:lang w:val="en-US" w:eastAsia="zh-CN" w:bidi="ar-SA"/>
+              </w:rPr>
+              <w:t>session级修改，重启即无效</w:t>
             </w:r>
           </w:p>
         </w:tc>
@@ -8843,6 +9654,934 @@
         <w:numPr>
           <w:numId w:val="0"/>
         </w:numPr>
+        <w:ind w:leftChars="0"/>
+        <w:jc w:val="both"/>
+        <w:rPr>
+          <w:rFonts w:hint="default" w:cstheme="minorBidi"/>
+          <w:b/>
+          <w:kern w:val="44"/>
+          <w:sz w:val="40"/>
+          <w:szCs w:val="22"/>
+          <w:lang w:val="en-US" w:eastAsia="zh-CN" w:bidi="ar-SA"/>
+        </w:rPr>
+      </w:pPr>
+    </w:p>
+    <w:p>
+      <w:pPr>
+        <w:numPr>
+          <w:numId w:val="0"/>
+        </w:numPr>
+        <w:ind w:leftChars="0"/>
+        <w:jc w:val="both"/>
+        <w:rPr>
+          <w:rFonts w:hint="eastAsia" w:cstheme="minorBidi"/>
+          <w:b/>
+          <w:kern w:val="44"/>
+          <w:sz w:val="40"/>
+          <w:szCs w:val="22"/>
+          <w:lang w:val="en-US" w:eastAsia="zh-CN" w:bidi="ar-SA"/>
+        </w:rPr>
+      </w:pPr>
+      <w:r>
+        <w:rPr>
+          <w:rFonts w:hint="eastAsia" w:cstheme="minorBidi"/>
+          <w:b/>
+          <w:kern w:val="44"/>
+          <w:sz w:val="40"/>
+          <w:szCs w:val="22"/>
+          <w:lang w:val="en-US" w:eastAsia="zh-CN" w:bidi="ar-SA"/>
+        </w:rPr>
+        <w:t>2）8个常用参数</w:t>
+      </w:r>
+    </w:p>
+    <w:p>
+      <w:pPr>
+        <w:numPr>
+          <w:ilvl w:val="0"/>
+          <w:numId w:val="10"/>
+        </w:numPr>
+        <w:bidi w:val="0"/>
+        <w:rPr>
+          <w:rFonts w:hint="eastAsia"/>
+          <w:sz w:val="32"/>
+          <w:szCs w:val="40"/>
+          <w:lang w:val="en-US" w:eastAsia="zh-CN"/>
+        </w:rPr>
+      </w:pPr>
+      <w:r>
+        <w:rPr>
+          <w:rFonts w:hint="eastAsia"/>
+          <w:sz w:val="32"/>
+          <w:szCs w:val="40"/>
+          <w:lang w:val="en-US" w:eastAsia="zh-CN"/>
+        </w:rPr>
+        <w:t>Hive.cli.print.current.db:显示当前正在使用的数据库</w:t>
+      </w:r>
+    </w:p>
+    <w:p>
+      <w:pPr>
+        <w:numPr>
+          <w:ilvl w:val="0"/>
+          <w:numId w:val="10"/>
+        </w:numPr>
+        <w:bidi w:val="0"/>
+        <w:rPr>
+          <w:rFonts w:hint="default"/>
+          <w:sz w:val="32"/>
+          <w:szCs w:val="40"/>
+          <w:lang w:val="en-US" w:eastAsia="zh-CN"/>
+        </w:rPr>
+      </w:pPr>
+      <w:r>
+        <w:rPr>
+          <w:rFonts w:hint="eastAsia"/>
+          <w:sz w:val="32"/>
+          <w:szCs w:val="40"/>
+          <w:lang w:val="en-US" w:eastAsia="zh-CN"/>
+        </w:rPr>
+        <w:t>Mapred.job.name:设置map任务的名称</w:t>
+      </w:r>
+    </w:p>
+    <w:p>
+      <w:pPr>
+        <w:numPr>
+          <w:ilvl w:val="0"/>
+          <w:numId w:val="10"/>
+        </w:numPr>
+        <w:bidi w:val="0"/>
+        <w:rPr>
+          <w:rFonts w:hint="default"/>
+          <w:sz w:val="32"/>
+          <w:szCs w:val="40"/>
+          <w:lang w:val="en-US" w:eastAsia="zh-CN"/>
+        </w:rPr>
+      </w:pPr>
+      <w:r>
+        <w:rPr>
+          <w:rFonts w:hint="eastAsia"/>
+          <w:sz w:val="32"/>
+          <w:szCs w:val="40"/>
+          <w:lang w:val="en-US" w:eastAsia="zh-CN"/>
+        </w:rPr>
+        <w:t>Use database:切换到指定数据库</w:t>
+      </w:r>
+    </w:p>
+    <w:p>
+      <w:pPr>
+        <w:numPr>
+          <w:ilvl w:val="0"/>
+          <w:numId w:val="10"/>
+        </w:numPr>
+        <w:bidi w:val="0"/>
+        <w:rPr>
+          <w:rFonts w:hint="default"/>
+          <w:sz w:val="32"/>
+          <w:szCs w:val="40"/>
+          <w:lang w:val="en-US" w:eastAsia="zh-CN"/>
+        </w:rPr>
+      </w:pPr>
+      <w:r>
+        <w:rPr>
+          <w:rFonts w:hint="eastAsia"/>
+          <w:sz w:val="32"/>
+          <w:szCs w:val="40"/>
+          <w:lang w:val="en-US" w:eastAsia="zh-CN"/>
+        </w:rPr>
+        <w:t>mapred.reduce.tasks:设置reduces的个数</w:t>
+      </w:r>
+    </w:p>
+    <w:p>
+      <w:pPr>
+        <w:numPr>
+          <w:ilvl w:val="0"/>
+          <w:numId w:val="10"/>
+        </w:numPr>
+        <w:bidi w:val="0"/>
+        <w:rPr>
+          <w:rFonts w:hint="default"/>
+          <w:sz w:val="32"/>
+          <w:szCs w:val="40"/>
+          <w:lang w:val="en-US" w:eastAsia="zh-CN"/>
+        </w:rPr>
+      </w:pPr>
+      <w:r>
+        <w:rPr>
+          <w:rFonts w:hint="eastAsia"/>
+          <w:sz w:val="32"/>
+          <w:szCs w:val="40"/>
+          <w:lang w:val="en-US" w:eastAsia="zh-CN"/>
+        </w:rPr>
+        <w:t>Mapred.child.java.opts:设置container的最大jvm可用内存</w:t>
+      </w:r>
+    </w:p>
+    <w:p>
+      <w:pPr>
+        <w:numPr>
+          <w:ilvl w:val="0"/>
+          <w:numId w:val="10"/>
+        </w:numPr>
+        <w:bidi w:val="0"/>
+        <w:rPr>
+          <w:rFonts w:hint="default"/>
+          <w:sz w:val="32"/>
+          <w:szCs w:val="40"/>
+          <w:lang w:val="en-US" w:eastAsia="zh-CN"/>
+        </w:rPr>
+      </w:pPr>
+      <w:r>
+        <w:rPr>
+          <w:rFonts w:hint="eastAsia"/>
+          <w:sz w:val="32"/>
+          <w:szCs w:val="40"/>
+          <w:lang w:val="en-US" w:eastAsia="zh-CN"/>
+        </w:rPr>
+        <w:t>Hive.map.aggr:设置map端是否启用combiner</w:t>
+      </w:r>
+    </w:p>
+    <w:p>
+      <w:pPr>
+        <w:numPr>
+          <w:ilvl w:val="0"/>
+          <w:numId w:val="10"/>
+        </w:numPr>
+        <w:bidi w:val="0"/>
+        <w:rPr>
+          <w:rFonts w:hint="default"/>
+          <w:sz w:val="32"/>
+          <w:szCs w:val="40"/>
+          <w:lang w:val="en-US" w:eastAsia="zh-CN"/>
+        </w:rPr>
+      </w:pPr>
+      <w:r>
+        <w:rPr>
+          <w:rFonts w:hint="eastAsia"/>
+          <w:sz w:val="32"/>
+          <w:szCs w:val="40"/>
+          <w:lang w:val="en-US" w:eastAsia="zh-CN"/>
+        </w:rPr>
+        <w:t>Mapred.output.compress:设置mapred的是否压缩</w:t>
+      </w:r>
+    </w:p>
+    <w:p>
+      <w:pPr>
+        <w:numPr>
+          <w:ilvl w:val="0"/>
+          <w:numId w:val="10"/>
+        </w:numPr>
+        <w:bidi w:val="0"/>
+        <w:rPr>
+          <w:rFonts w:hint="eastAsia" w:cstheme="minorBidi"/>
+          <w:b/>
+          <w:kern w:val="44"/>
+          <w:sz w:val="40"/>
+          <w:szCs w:val="22"/>
+          <w:lang w:val="en-US" w:eastAsia="zh-CN" w:bidi="ar-SA"/>
+        </w:rPr>
+      </w:pPr>
+      <w:r>
+        <w:rPr>
+          <w:rFonts w:hint="eastAsia"/>
+          <w:sz w:val="32"/>
+          <w:szCs w:val="40"/>
+          <w:lang w:val="en-US" w:eastAsia="zh-CN"/>
+        </w:rPr>
+        <w:t>Mapred.output.compression.codec:设置具体的压缩格式</w:t>
+      </w:r>
+    </w:p>
+    <w:p>
+      <w:pPr>
+        <w:numPr>
+          <w:numId w:val="0"/>
+        </w:numPr>
+        <w:ind w:leftChars="0"/>
+        <w:jc w:val="both"/>
+        <w:rPr>
+          <w:rFonts w:hint="eastAsia" w:cstheme="minorBidi"/>
+          <w:b/>
+          <w:kern w:val="44"/>
+          <w:sz w:val="40"/>
+          <w:szCs w:val="22"/>
+          <w:lang w:val="en-US" w:eastAsia="zh-CN" w:bidi="ar-SA"/>
+        </w:rPr>
+      </w:pPr>
+    </w:p>
+    <w:p>
+      <w:pPr>
+        <w:numPr>
+          <w:numId w:val="0"/>
+        </w:numPr>
+        <w:ind w:leftChars="0"/>
+        <w:jc w:val="both"/>
+        <w:rPr>
+          <w:rFonts w:hint="eastAsia" w:cstheme="minorBidi"/>
+          <w:b/>
+          <w:kern w:val="44"/>
+          <w:sz w:val="40"/>
+          <w:szCs w:val="22"/>
+          <w:lang w:val="en-US" w:eastAsia="zh-CN" w:bidi="ar-SA"/>
+        </w:rPr>
+      </w:pPr>
+    </w:p>
+    <w:p>
+      <w:pPr>
+        <w:numPr>
+          <w:numId w:val="0"/>
+        </w:numPr>
+        <w:ind w:leftChars="0"/>
+        <w:jc w:val="both"/>
+        <w:rPr>
+          <w:rFonts w:hint="eastAsia" w:cstheme="minorBidi"/>
+          <w:b/>
+          <w:kern w:val="44"/>
+          <w:sz w:val="40"/>
+          <w:szCs w:val="22"/>
+          <w:lang w:val="en-US" w:eastAsia="zh-CN" w:bidi="ar-SA"/>
+        </w:rPr>
+      </w:pPr>
+      <w:r>
+        <w:rPr>
+          <w:rFonts w:hint="eastAsia" w:cstheme="minorBidi"/>
+          <w:b/>
+          <w:kern w:val="44"/>
+          <w:sz w:val="40"/>
+          <w:szCs w:val="22"/>
+          <w:lang w:val="en-US" w:eastAsia="zh-CN" w:bidi="ar-SA"/>
+        </w:rPr>
+        <w:t>十二．hive数据倾斜的原因及解决方法</w:t>
+      </w:r>
+    </w:p>
+    <w:tbl>
+      <w:tblPr>
+        <w:tblStyle w:val="7"/>
+        <w:tblW w:w="0" w:type="auto"/>
+        <w:tblInd w:w="0" w:type="dxa"/>
+        <w:tblBorders>
+          <w:top w:val="single" w:color="auto" w:sz="4" w:space="0"/>
+          <w:left w:val="single" w:color="auto" w:sz="4" w:space="0"/>
+          <w:bottom w:val="single" w:color="auto" w:sz="4" w:space="0"/>
+          <w:right w:val="single" w:color="auto" w:sz="4" w:space="0"/>
+          <w:insideH w:val="single" w:color="auto" w:sz="4" w:space="0"/>
+          <w:insideV w:val="single" w:color="auto" w:sz="4" w:space="0"/>
+        </w:tblBorders>
+        <w:tblLayout w:type="autofit"/>
+        <w:tblCellMar>
+          <w:left w:w="108" w:type="dxa"/>
+          <w:right w:w="108" w:type="dxa"/>
+        </w:tblCellMar>
+      </w:tblPr>
+      <w:tblGrid>
+        <w:gridCol w:w="2079"/>
+        <w:gridCol w:w="6443"/>
+      </w:tblGrid>
+      <w:tr>
+        <w:tblPrEx>
+          <w:tblBorders>
+            <w:top w:val="single" w:color="auto" w:sz="4" w:space="0"/>
+            <w:left w:val="single" w:color="auto" w:sz="4" w:space="0"/>
+            <w:bottom w:val="single" w:color="auto" w:sz="4" w:space="0"/>
+            <w:right w:val="single" w:color="auto" w:sz="4" w:space="0"/>
+            <w:insideH w:val="single" w:color="auto" w:sz="4" w:space="0"/>
+            <w:insideV w:val="single" w:color="auto" w:sz="4" w:space="0"/>
+          </w:tblBorders>
+          <w:tblCellMar>
+            <w:left w:w="108" w:type="dxa"/>
+            <w:right w:w="108" w:type="dxa"/>
+          </w:tblCellMar>
+        </w:tblPrEx>
+        <w:tc>
+          <w:tcPr>
+            <w:tcW w:w="2079" w:type="dxa"/>
+          </w:tcPr>
+          <w:p>
+            <w:pPr>
+              <w:numPr>
+                <w:numId w:val="0"/>
+              </w:numPr>
+              <w:jc w:val="both"/>
+              <w:rPr>
+                <w:rFonts w:hint="default" w:cstheme="minorBidi"/>
+                <w:b/>
+                <w:kern w:val="44"/>
+                <w:sz w:val="40"/>
+                <w:szCs w:val="22"/>
+                <w:vertAlign w:val="baseline"/>
+                <w:lang w:val="en-US" w:eastAsia="zh-CN" w:bidi="ar-SA"/>
+              </w:rPr>
+            </w:pPr>
+            <w:r>
+              <w:rPr>
+                <w:rFonts w:hint="eastAsia" w:cstheme="minorBidi"/>
+                <w:b/>
+                <w:kern w:val="44"/>
+                <w:sz w:val="40"/>
+                <w:szCs w:val="22"/>
+                <w:vertAlign w:val="baseline"/>
+                <w:lang w:val="en-US" w:eastAsia="zh-CN" w:bidi="ar-SA"/>
+              </w:rPr>
+              <w:t>数据倾斜概念</w:t>
+            </w:r>
+          </w:p>
+        </w:tc>
+        <w:tc>
+          <w:tcPr>
+            <w:tcW w:w="6443" w:type="dxa"/>
+          </w:tcPr>
+          <w:p>
+            <w:pPr>
+              <w:numPr>
+                <w:numId w:val="0"/>
+              </w:numPr>
+              <w:jc w:val="both"/>
+              <w:rPr>
+                <w:rFonts w:hint="eastAsia" w:asciiTheme="minorEastAsia" w:hAnsiTheme="minorEastAsia" w:eastAsiaTheme="minorEastAsia" w:cstheme="minorEastAsia"/>
+                <w:b/>
+                <w:kern w:val="44"/>
+                <w:sz w:val="32"/>
+                <w:szCs w:val="32"/>
+                <w:vertAlign w:val="baseline"/>
+                <w:lang w:val="en-US" w:eastAsia="zh-CN" w:bidi="ar-SA"/>
+              </w:rPr>
+            </w:pPr>
+            <w:r>
+              <w:rPr>
+                <w:rFonts w:hint="eastAsia" w:asciiTheme="minorEastAsia" w:hAnsiTheme="minorEastAsia" w:eastAsiaTheme="minorEastAsia" w:cstheme="minorEastAsia"/>
+                <w:b/>
+                <w:kern w:val="44"/>
+                <w:sz w:val="32"/>
+                <w:szCs w:val="32"/>
+                <w:vertAlign w:val="baseline"/>
+                <w:lang w:val="en-US" w:eastAsia="zh-CN" w:bidi="ar-SA"/>
+              </w:rPr>
+              <w:t>数据层的分布式处理过程中，出现明显的map或reduce 过程数据IO的量级有巨大变化</w:t>
+            </w:r>
+          </w:p>
+        </w:tc>
+      </w:tr>
+      <w:tr>
+        <w:tblPrEx>
+          <w:tblBorders>
+            <w:top w:val="single" w:color="auto" w:sz="4" w:space="0"/>
+            <w:left w:val="single" w:color="auto" w:sz="4" w:space="0"/>
+            <w:bottom w:val="single" w:color="auto" w:sz="4" w:space="0"/>
+            <w:right w:val="single" w:color="auto" w:sz="4" w:space="0"/>
+            <w:insideH w:val="single" w:color="auto" w:sz="4" w:space="0"/>
+            <w:insideV w:val="single" w:color="auto" w:sz="4" w:space="0"/>
+          </w:tblBorders>
+        </w:tblPrEx>
+        <w:tc>
+          <w:tcPr>
+            <w:tcW w:w="2079" w:type="dxa"/>
+          </w:tcPr>
+          <w:p>
+            <w:pPr>
+              <w:numPr>
+                <w:numId w:val="0"/>
+              </w:numPr>
+              <w:jc w:val="both"/>
+              <w:rPr>
+                <w:rFonts w:hint="default" w:cstheme="minorBidi"/>
+                <w:b/>
+                <w:kern w:val="44"/>
+                <w:sz w:val="40"/>
+                <w:szCs w:val="22"/>
+                <w:vertAlign w:val="baseline"/>
+                <w:lang w:val="en-US" w:eastAsia="zh-CN" w:bidi="ar-SA"/>
+              </w:rPr>
+            </w:pPr>
+            <w:r>
+              <w:rPr>
+                <w:rFonts w:hint="eastAsia" w:cstheme="minorBidi"/>
+                <w:b/>
+                <w:kern w:val="44"/>
+                <w:sz w:val="40"/>
+                <w:szCs w:val="22"/>
+                <w:vertAlign w:val="baseline"/>
+                <w:lang w:val="en-US" w:eastAsia="zh-CN" w:bidi="ar-SA"/>
+              </w:rPr>
+              <w:t>可能原因及解决方法</w:t>
+            </w:r>
+          </w:p>
+        </w:tc>
+        <w:tc>
+          <w:tcPr>
+            <w:tcW w:w="6443" w:type="dxa"/>
+          </w:tcPr>
+          <w:p>
+            <w:pPr>
+              <w:numPr>
+                <w:numId w:val="0"/>
+              </w:numPr>
+              <w:jc w:val="both"/>
+              <w:rPr>
+                <w:rFonts w:hint="eastAsia" w:asciiTheme="minorEastAsia" w:hAnsiTheme="minorEastAsia" w:eastAsiaTheme="minorEastAsia" w:cstheme="minorEastAsia"/>
+                <w:b/>
+                <w:kern w:val="44"/>
+                <w:sz w:val="32"/>
+                <w:szCs w:val="32"/>
+                <w:vertAlign w:val="baseline"/>
+                <w:lang w:val="en-US" w:eastAsia="zh-CN" w:bidi="ar-SA"/>
+              </w:rPr>
+            </w:pPr>
+            <w:r>
+              <w:rPr>
+                <w:rFonts w:hint="eastAsia" w:asciiTheme="minorEastAsia" w:hAnsiTheme="minorEastAsia" w:eastAsiaTheme="minorEastAsia" w:cstheme="minorEastAsia"/>
+                <w:b/>
+                <w:kern w:val="44"/>
+                <w:sz w:val="32"/>
+                <w:szCs w:val="32"/>
+                <w:vertAlign w:val="baseline"/>
+                <w:lang w:val="en-US" w:eastAsia="zh-CN" w:bidi="ar-SA"/>
+              </w:rPr>
+              <w:t>一．假倾斜：数据本身无倾斜，但处理时不均衡导致的数据倾斜</w:t>
+            </w:r>
+          </w:p>
+          <w:p>
+            <w:pPr>
+              <w:numPr>
+                <w:ilvl w:val="0"/>
+                <w:numId w:val="11"/>
+              </w:numPr>
+              <w:ind w:left="425" w:leftChars="0" w:hanging="425" w:firstLineChars="0"/>
+              <w:jc w:val="both"/>
+              <w:rPr>
+                <w:rFonts w:hint="eastAsia" w:asciiTheme="minorEastAsia" w:hAnsiTheme="minorEastAsia" w:eastAsiaTheme="minorEastAsia" w:cstheme="minorEastAsia"/>
+                <w:b/>
+                <w:kern w:val="44"/>
+                <w:sz w:val="32"/>
+                <w:szCs w:val="32"/>
+                <w:vertAlign w:val="baseline"/>
+                <w:lang w:val="en-US" w:eastAsia="zh-CN" w:bidi="ar-SA"/>
+              </w:rPr>
+            </w:pPr>
+            <w:r>
+              <w:rPr>
+                <w:rFonts w:hint="eastAsia" w:asciiTheme="minorEastAsia" w:hAnsiTheme="minorEastAsia" w:eastAsiaTheme="minorEastAsia" w:cstheme="minorEastAsia"/>
+                <w:b/>
+                <w:kern w:val="44"/>
+                <w:sz w:val="32"/>
+                <w:szCs w:val="32"/>
+                <w:vertAlign w:val="baseline"/>
+                <w:lang w:val="en-US" w:eastAsia="zh-CN" w:bidi="ar-SA"/>
+              </w:rPr>
+              <w:t>原因：集群机器配置不一、网络带宽及通信</w:t>
+            </w:r>
+            <w:r>
+              <w:rPr>
+                <w:rFonts w:hint="eastAsia" w:asciiTheme="minorEastAsia" w:hAnsiTheme="minorEastAsia" w:cstheme="minorEastAsia"/>
+                <w:b/>
+                <w:kern w:val="44"/>
+                <w:sz w:val="32"/>
+                <w:szCs w:val="32"/>
+                <w:vertAlign w:val="baseline"/>
+                <w:lang w:val="en-US" w:eastAsia="zh-CN" w:bidi="ar-SA"/>
+              </w:rPr>
+              <w:t>情况</w:t>
+            </w:r>
+            <w:r>
+              <w:rPr>
+                <w:rFonts w:hint="eastAsia" w:asciiTheme="minorEastAsia" w:hAnsiTheme="minorEastAsia" w:eastAsiaTheme="minorEastAsia" w:cstheme="minorEastAsia"/>
+                <w:b/>
+                <w:kern w:val="44"/>
+                <w:sz w:val="32"/>
+                <w:szCs w:val="32"/>
+                <w:vertAlign w:val="baseline"/>
+                <w:lang w:val="en-US" w:eastAsia="zh-CN" w:bidi="ar-SA"/>
+              </w:rPr>
+              <w:t>不一，导致相同数据量处理情况下，任务的执行程度有明显的差异。</w:t>
+            </w:r>
+          </w:p>
+          <w:p>
+            <w:pPr>
+              <w:numPr>
+                <w:numId w:val="0"/>
+              </w:numPr>
+              <w:ind w:leftChars="0"/>
+              <w:jc w:val="both"/>
+              <w:rPr>
+                <w:rFonts w:hint="eastAsia" w:asciiTheme="minorEastAsia" w:hAnsiTheme="minorEastAsia" w:eastAsiaTheme="minorEastAsia" w:cstheme="minorEastAsia"/>
+                <w:b/>
+                <w:kern w:val="44"/>
+                <w:sz w:val="32"/>
+                <w:szCs w:val="32"/>
+                <w:vertAlign w:val="baseline"/>
+                <w:lang w:val="en-US" w:eastAsia="zh-CN" w:bidi="ar-SA"/>
+              </w:rPr>
+            </w:pPr>
+            <w:r>
+              <w:rPr>
+                <w:rFonts w:hint="eastAsia" w:asciiTheme="minorEastAsia" w:hAnsiTheme="minorEastAsia" w:eastAsiaTheme="minorEastAsia" w:cstheme="minorEastAsia"/>
+                <w:b/>
+                <w:kern w:val="44"/>
+                <w:sz w:val="32"/>
+                <w:szCs w:val="32"/>
+                <w:vertAlign w:val="baseline"/>
+                <w:lang w:val="en-US" w:eastAsia="zh-CN" w:bidi="ar-SA"/>
+              </w:rPr>
+              <w:t>解决办法：均衡机器配置，标签式解决方法，属于更高级的解决方法</w:t>
+            </w:r>
+          </w:p>
+          <w:p>
+            <w:pPr>
+              <w:numPr>
+                <w:ilvl w:val="0"/>
+                <w:numId w:val="11"/>
+              </w:numPr>
+              <w:ind w:left="425" w:leftChars="0" w:hanging="425" w:firstLineChars="0"/>
+              <w:jc w:val="both"/>
+              <w:rPr>
+                <w:rFonts w:hint="eastAsia" w:asciiTheme="minorEastAsia" w:hAnsiTheme="minorEastAsia" w:eastAsiaTheme="minorEastAsia" w:cstheme="minorEastAsia"/>
+                <w:b/>
+                <w:kern w:val="44"/>
+                <w:sz w:val="32"/>
+                <w:szCs w:val="32"/>
+                <w:vertAlign w:val="baseline"/>
+                <w:lang w:val="en-US" w:eastAsia="zh-CN" w:bidi="ar-SA"/>
+              </w:rPr>
+            </w:pPr>
+            <w:r>
+              <w:rPr>
+                <w:rFonts w:hint="eastAsia" w:asciiTheme="minorEastAsia" w:hAnsiTheme="minorEastAsia" w:eastAsiaTheme="minorEastAsia" w:cstheme="minorEastAsia"/>
+                <w:b/>
+                <w:kern w:val="44"/>
+                <w:sz w:val="32"/>
+                <w:szCs w:val="32"/>
+                <w:vertAlign w:val="baseline"/>
+                <w:lang w:val="en-US" w:eastAsia="zh-CN" w:bidi="ar-SA"/>
+              </w:rPr>
+              <w:t>原因：程序bug</w:t>
+            </w:r>
+          </w:p>
+          <w:p>
+            <w:pPr>
+              <w:numPr>
+                <w:numId w:val="0"/>
+              </w:numPr>
+              <w:ind w:leftChars="0"/>
+              <w:jc w:val="both"/>
+              <w:rPr>
+                <w:rFonts w:hint="eastAsia" w:asciiTheme="minorEastAsia" w:hAnsiTheme="minorEastAsia" w:eastAsiaTheme="minorEastAsia" w:cstheme="minorEastAsia"/>
+                <w:b/>
+                <w:kern w:val="44"/>
+                <w:sz w:val="32"/>
+                <w:szCs w:val="32"/>
+                <w:vertAlign w:val="baseline"/>
+                <w:lang w:val="en-US" w:eastAsia="zh-CN" w:bidi="ar-SA"/>
+              </w:rPr>
+            </w:pPr>
+            <w:r>
+              <w:rPr>
+                <w:rFonts w:hint="eastAsia" w:asciiTheme="minorEastAsia" w:hAnsiTheme="minorEastAsia" w:eastAsiaTheme="minorEastAsia" w:cstheme="minorEastAsia"/>
+                <w:b/>
+                <w:kern w:val="44"/>
+                <w:sz w:val="32"/>
+                <w:szCs w:val="32"/>
+                <w:vertAlign w:val="baseline"/>
+                <w:lang w:val="en-US" w:eastAsia="zh-CN" w:bidi="ar-SA"/>
+              </w:rPr>
+              <w:t>解决方法：优化代码，解决掉bug</w:t>
+            </w:r>
+          </w:p>
+          <w:p>
+            <w:pPr>
+              <w:numPr>
+                <w:ilvl w:val="0"/>
+                <w:numId w:val="12"/>
+              </w:numPr>
+              <w:jc w:val="both"/>
+              <w:rPr>
+                <w:rFonts w:hint="eastAsia" w:asciiTheme="minorEastAsia" w:hAnsiTheme="minorEastAsia" w:eastAsiaTheme="minorEastAsia" w:cstheme="minorEastAsia"/>
+                <w:b/>
+                <w:kern w:val="44"/>
+                <w:sz w:val="32"/>
+                <w:szCs w:val="32"/>
+                <w:vertAlign w:val="baseline"/>
+                <w:lang w:val="en-US" w:eastAsia="zh-CN" w:bidi="ar-SA"/>
+              </w:rPr>
+            </w:pPr>
+            <w:r>
+              <w:rPr>
+                <w:rFonts w:hint="eastAsia" w:asciiTheme="minorEastAsia" w:hAnsiTheme="minorEastAsia" w:eastAsiaTheme="minorEastAsia" w:cstheme="minorEastAsia"/>
+                <w:b/>
+                <w:kern w:val="44"/>
+                <w:sz w:val="32"/>
+                <w:szCs w:val="32"/>
+                <w:vertAlign w:val="baseline"/>
+                <w:lang w:val="en-US" w:eastAsia="zh-CN" w:bidi="ar-SA"/>
+              </w:rPr>
+              <w:t>真倾斜：数据真的存在不均衡，而且比较大</w:t>
+            </w:r>
+          </w:p>
+          <w:p>
+            <w:pPr>
+              <w:numPr>
+                <w:ilvl w:val="0"/>
+                <w:numId w:val="13"/>
+              </w:numPr>
+              <w:jc w:val="both"/>
+              <w:rPr>
+                <w:rFonts w:hint="eastAsia" w:asciiTheme="minorEastAsia" w:hAnsiTheme="minorEastAsia" w:eastAsiaTheme="minorEastAsia" w:cstheme="minorEastAsia"/>
+                <w:b/>
+                <w:kern w:val="44"/>
+                <w:sz w:val="32"/>
+                <w:szCs w:val="32"/>
+                <w:vertAlign w:val="baseline"/>
+                <w:lang w:val="en-US" w:eastAsia="zh-CN" w:bidi="ar-SA"/>
+              </w:rPr>
+            </w:pPr>
+            <w:r>
+              <w:rPr>
+                <w:rFonts w:hint="eastAsia" w:asciiTheme="minorEastAsia" w:hAnsiTheme="minorEastAsia" w:eastAsiaTheme="minorEastAsia" w:cstheme="minorEastAsia"/>
+                <w:b/>
+                <w:kern w:val="44"/>
+                <w:sz w:val="32"/>
+                <w:szCs w:val="32"/>
+                <w:vertAlign w:val="baseline"/>
+                <w:lang w:val="en-US" w:eastAsia="zh-CN" w:bidi="ar-SA"/>
+              </w:rPr>
+              <w:t>原因：输入数据存在大块和小块的区别，比如说：一个文件128M，还有1000个1kb的小文件</w:t>
+            </w:r>
+          </w:p>
+          <w:p>
+            <w:pPr>
+              <w:numPr>
+                <w:numId w:val="0"/>
+              </w:numPr>
+              <w:ind w:firstLine="643" w:firstLineChars="200"/>
+              <w:jc w:val="both"/>
+              <w:rPr>
+                <w:rFonts w:hint="eastAsia" w:asciiTheme="minorEastAsia" w:hAnsiTheme="minorEastAsia" w:eastAsiaTheme="minorEastAsia" w:cstheme="minorEastAsia"/>
+                <w:b/>
+                <w:kern w:val="44"/>
+                <w:sz w:val="32"/>
+                <w:szCs w:val="32"/>
+                <w:vertAlign w:val="baseline"/>
+                <w:lang w:val="en-US" w:eastAsia="zh-CN" w:bidi="ar-SA"/>
+              </w:rPr>
+            </w:pPr>
+            <w:r>
+              <w:rPr>
+                <w:rFonts w:hint="eastAsia" w:asciiTheme="minorEastAsia" w:hAnsiTheme="minorEastAsia" w:eastAsiaTheme="minorEastAsia" w:cstheme="minorEastAsia"/>
+                <w:b/>
+                <w:kern w:val="44"/>
+                <w:sz w:val="32"/>
+                <w:szCs w:val="32"/>
+                <w:vertAlign w:val="baseline"/>
+                <w:lang w:val="en-US" w:eastAsia="zh-CN" w:bidi="ar-SA"/>
+              </w:rPr>
+              <w:t>解决方法：任务输出前做文件合并，将多个小文件合并成一个大文件</w:t>
+            </w:r>
+          </w:p>
+          <w:p>
+            <w:pPr>
+              <w:numPr>
+                <w:ilvl w:val="0"/>
+                <w:numId w:val="13"/>
+              </w:numPr>
+              <w:ind w:left="0" w:leftChars="0" w:firstLine="0" w:firstLineChars="0"/>
+              <w:jc w:val="both"/>
+              <w:rPr>
+                <w:rFonts w:hint="eastAsia" w:asciiTheme="minorEastAsia" w:hAnsiTheme="minorEastAsia" w:cstheme="minorEastAsia"/>
+                <w:b/>
+                <w:kern w:val="44"/>
+                <w:sz w:val="32"/>
+                <w:szCs w:val="32"/>
+                <w:vertAlign w:val="baseline"/>
+                <w:lang w:val="en-US" w:eastAsia="zh-CN" w:bidi="ar-SA"/>
+              </w:rPr>
+            </w:pPr>
+            <w:r>
+              <w:rPr>
+                <w:rFonts w:hint="eastAsia" w:asciiTheme="minorEastAsia" w:hAnsiTheme="minorEastAsia" w:eastAsiaTheme="minorEastAsia" w:cstheme="minorEastAsia"/>
+                <w:b/>
+                <w:kern w:val="44"/>
+                <w:sz w:val="32"/>
+                <w:szCs w:val="32"/>
+                <w:vertAlign w:val="baseline"/>
+                <w:lang w:val="en-US" w:eastAsia="zh-CN" w:bidi="ar-SA"/>
+              </w:rPr>
+              <w:t>原因</w:t>
+            </w:r>
+            <w:r>
+              <w:rPr>
+                <w:rFonts w:hint="eastAsia" w:asciiTheme="minorEastAsia" w:hAnsiTheme="minorEastAsia" w:cstheme="minorEastAsia"/>
+                <w:b/>
+                <w:kern w:val="44"/>
+                <w:sz w:val="32"/>
+                <w:szCs w:val="32"/>
+                <w:vertAlign w:val="baseline"/>
+                <w:lang w:val="en-US" w:eastAsia="zh-CN" w:bidi="ar-SA"/>
+              </w:rPr>
+              <w:t>：</w:t>
+            </w:r>
+            <w:r>
+              <w:rPr>
+                <w:rFonts w:hint="eastAsia" w:asciiTheme="minorEastAsia" w:hAnsiTheme="minorEastAsia" w:eastAsiaTheme="minorEastAsia" w:cstheme="minorEastAsia"/>
+                <w:b/>
+                <w:kern w:val="44"/>
+                <w:sz w:val="32"/>
+                <w:szCs w:val="32"/>
+                <w:vertAlign w:val="baseline"/>
+                <w:lang w:val="en-US" w:eastAsia="zh-CN" w:bidi="ar-SA"/>
+              </w:rPr>
+              <w:t>对数据文件的可切分并行特性应用不正确，比如</w:t>
+            </w:r>
+            <w:r>
+              <w:rPr>
+                <w:rFonts w:hint="eastAsia" w:asciiTheme="minorEastAsia" w:hAnsiTheme="minorEastAsia" w:cstheme="minorEastAsia"/>
+                <w:b/>
+                <w:kern w:val="44"/>
+                <w:sz w:val="32"/>
+                <w:szCs w:val="32"/>
+                <w:vertAlign w:val="baseline"/>
+                <w:lang w:val="en-US" w:eastAsia="zh-CN" w:bidi="ar-SA"/>
+              </w:rPr>
+              <w:t>10G的一个rc、rc或lzo,和100个128M的rc、rc或lzo在处理时,不会出现数据倾斜，如果格式为zip,snappy，则会出现一个map处理进程处理10G文件的严重倾斜情况</w:t>
+            </w:r>
+          </w:p>
+          <w:p>
+            <w:pPr>
+              <w:numPr>
+                <w:numId w:val="0"/>
+              </w:numPr>
+              <w:ind w:leftChars="0"/>
+              <w:jc w:val="both"/>
+              <w:rPr>
+                <w:rFonts w:hint="eastAsia" w:asciiTheme="minorEastAsia" w:hAnsiTheme="minorEastAsia" w:cstheme="minorEastAsia"/>
+                <w:b/>
+                <w:kern w:val="44"/>
+                <w:sz w:val="32"/>
+                <w:szCs w:val="32"/>
+                <w:vertAlign w:val="baseline"/>
+                <w:lang w:val="en-US" w:eastAsia="zh-CN" w:bidi="ar-SA"/>
+              </w:rPr>
+            </w:pPr>
+            <w:r>
+              <w:rPr>
+                <w:rFonts w:hint="eastAsia" w:asciiTheme="minorEastAsia" w:hAnsiTheme="minorEastAsia" w:cstheme="minorEastAsia"/>
+                <w:b/>
+                <w:kern w:val="44"/>
+                <w:sz w:val="32"/>
+                <w:szCs w:val="32"/>
+                <w:vertAlign w:val="baseline"/>
+                <w:lang w:val="en-US" w:eastAsia="zh-CN" w:bidi="ar-SA"/>
+              </w:rPr>
+              <w:t>解决方法：当数据不能利用切分并行计算时，一定要合理计算出文件占磁盘大小，最好不要超过200M以上</w:t>
+            </w:r>
+          </w:p>
+          <w:p>
+            <w:pPr>
+              <w:numPr>
+                <w:ilvl w:val="0"/>
+                <w:numId w:val="13"/>
+              </w:numPr>
+              <w:ind w:left="0" w:leftChars="0" w:firstLine="0" w:firstLineChars="0"/>
+              <w:jc w:val="both"/>
+              <w:rPr>
+                <w:rFonts w:hint="eastAsia" w:asciiTheme="minorEastAsia" w:hAnsiTheme="minorEastAsia" w:cstheme="minorEastAsia"/>
+                <w:b/>
+                <w:kern w:val="44"/>
+                <w:sz w:val="32"/>
+                <w:szCs w:val="32"/>
+                <w:vertAlign w:val="baseline"/>
+                <w:lang w:val="en-US" w:eastAsia="zh-CN" w:bidi="ar-SA"/>
+              </w:rPr>
+            </w:pPr>
+            <w:r>
+              <w:rPr>
+                <w:rFonts w:hint="eastAsia" w:asciiTheme="minorEastAsia" w:hAnsiTheme="minorEastAsia" w:cstheme="minorEastAsia"/>
+                <w:b/>
+                <w:kern w:val="44"/>
+                <w:sz w:val="32"/>
+                <w:szCs w:val="32"/>
+                <w:vertAlign w:val="baseline"/>
+                <w:lang w:val="en-US" w:eastAsia="zh-CN" w:bidi="ar-SA"/>
+              </w:rPr>
+              <w:t>原因：join端产生大数据量key合并的情况 ，比如说视频刷流量情况，淘宝会员共享账号情况</w:t>
+            </w:r>
+          </w:p>
+          <w:p>
+            <w:pPr>
+              <w:numPr>
+                <w:numId w:val="0"/>
+              </w:numPr>
+              <w:ind w:leftChars="0"/>
+              <w:jc w:val="both"/>
+              <w:rPr>
+                <w:rFonts w:hint="default" w:asciiTheme="minorEastAsia" w:hAnsiTheme="minorEastAsia" w:cstheme="minorEastAsia"/>
+                <w:b/>
+                <w:kern w:val="44"/>
+                <w:sz w:val="32"/>
+                <w:szCs w:val="32"/>
+                <w:vertAlign w:val="baseline"/>
+                <w:lang w:val="en-US" w:eastAsia="zh-CN" w:bidi="ar-SA"/>
+              </w:rPr>
+            </w:pPr>
+            <w:r>
+              <w:rPr>
+                <w:rFonts w:hint="eastAsia" w:asciiTheme="minorEastAsia" w:hAnsiTheme="minorEastAsia" w:cstheme="minorEastAsia"/>
+                <w:b/>
+                <w:kern w:val="44"/>
+                <w:sz w:val="32"/>
+                <w:szCs w:val="32"/>
+                <w:vertAlign w:val="baseline"/>
+                <w:lang w:val="en-US" w:eastAsia="zh-CN" w:bidi="ar-SA"/>
+              </w:rPr>
+              <w:t xml:space="preserve">   解决方法：找到该黑名单种子列表，在map阶段就将其过滤掉</w:t>
+            </w:r>
+          </w:p>
+          <w:p>
+            <w:pPr>
+              <w:numPr>
+                <w:numId w:val="0"/>
+              </w:numPr>
+              <w:jc w:val="both"/>
+              <w:rPr>
+                <w:rFonts w:hint="default" w:asciiTheme="minorEastAsia" w:hAnsiTheme="minorEastAsia" w:eastAsiaTheme="minorEastAsia" w:cstheme="minorEastAsia"/>
+                <w:b/>
+                <w:kern w:val="44"/>
+                <w:sz w:val="32"/>
+                <w:szCs w:val="32"/>
+                <w:vertAlign w:val="baseline"/>
+                <w:lang w:val="en-US" w:eastAsia="zh-CN" w:bidi="ar-SA"/>
+              </w:rPr>
+            </w:pPr>
+            <w:r>
+              <w:rPr>
+                <w:rFonts w:hint="eastAsia" w:asciiTheme="minorEastAsia" w:hAnsiTheme="minorEastAsia" w:cstheme="minorEastAsia"/>
+                <w:b/>
+                <w:kern w:val="44"/>
+                <w:sz w:val="32"/>
+                <w:szCs w:val="32"/>
+                <w:vertAlign w:val="baseline"/>
+                <w:lang w:val="en-US" w:eastAsia="zh-CN" w:bidi="ar-SA"/>
+              </w:rPr>
+              <w:t>4.万金油式解决方案：hive.groupby.skewindata</w:t>
+            </w:r>
+            <w:bookmarkStart w:id="0" w:name="_GoBack"/>
+            <w:bookmarkEnd w:id="0"/>
+            <w:r>
+              <w:rPr>
+                <w:rFonts w:hint="eastAsia" w:asciiTheme="minorEastAsia" w:hAnsiTheme="minorEastAsia" w:cstheme="minorEastAsia"/>
+                <w:b/>
+                <w:kern w:val="44"/>
+                <w:sz w:val="32"/>
+                <w:szCs w:val="32"/>
+                <w:vertAlign w:val="baseline"/>
+                <w:lang w:val="en-US" w:eastAsia="zh-CN" w:bidi="ar-SA"/>
+              </w:rPr>
+              <w:t>通过任务先分散并行执行执行一个阶段，最后在全局合并</w:t>
+            </w:r>
+          </w:p>
+        </w:tc>
+      </w:tr>
+    </w:tbl>
+    <w:p>
+      <w:pPr>
+        <w:numPr>
+          <w:numId w:val="0"/>
+        </w:numPr>
+        <w:ind w:leftChars="0"/>
+        <w:jc w:val="both"/>
         <w:rPr>
           <w:rFonts w:hint="default" w:cstheme="minorBidi"/>
           <w:b/>
@@ -8866,6 +10605,21 @@
 <file path=word/numbering.xml><?xml version="1.0" encoding="utf-8"?>
 <w:numbering xmlns:wpc="http://schemas.microsoft.com/office/word/2010/wordprocessingCanvas" xmlns:mc="http://schemas.openxmlformats.org/markup-compatibility/2006" xmlns:o="urn:schemas-microsoft-com:office:office" xmlns:r="http://schemas.openxmlformats.org/officeDocument/2006/relationships" xmlns:m="http://schemas.openxmlformats.org/officeDocument/2006/math" xmlns:v="urn:schemas-microsoft-com:vml" xmlns:wp14="http://schemas.microsoft.com/office/word/2010/wordprocessingDrawing" xmlns:wp="http://schemas.openxmlformats.org/drawingml/2006/wordprocessingDrawing" xmlns:w10="urn:schemas-microsoft-com:office:word" xmlns:w="http://schemas.openxmlformats.org/wordprocessingml/2006/main" xmlns:w14="http://schemas.microsoft.com/office/word/2010/wordml" xmlns:wpg="http://schemas.microsoft.com/office/word/2010/wordprocessingGroup" xmlns:wpi="http://schemas.microsoft.com/office/word/2010/wordprocessingInk" xmlns:wne="http://schemas.microsoft.com/office/word/2006/wordml" xmlns:wps="http://schemas.microsoft.com/office/word/2010/wordprocessingShape" mc:Ignorable="w14 wp14">
   <w:abstractNum w:abstractNumId="0">
+    <w:nsid w:val="8D4E0B7A"/>
+    <w:multiLevelType w:val="singleLevel"/>
+    <w:tmpl w:val="8D4E0B7A"/>
+    <w:lvl w:ilvl="0" w:tentative="0">
+      <w:start w:val="2"/>
+      <w:numFmt w:val="chineseCounting"/>
+      <w:suff w:val="nothing"/>
+      <w:lvlText w:val="%1．"/>
+      <w:lvlJc w:val="left"/>
+      <w:rPr>
+        <w:rFonts w:hint="eastAsia"/>
+      </w:rPr>
+    </w:lvl>
+  </w:abstractNum>
+  <w:abstractNum w:abstractNumId="1">
     <w:nsid w:val="8DD2E9DD"/>
     <w:multiLevelType w:val="singleLevel"/>
     <w:tmpl w:val="8DD2E9DD"/>
@@ -8883,7 +10637,7 @@
       </w:rPr>
     </w:lvl>
   </w:abstractNum>
-  <w:abstractNum w:abstractNumId="1">
+  <w:abstractNum w:abstractNumId="2">
     <w:nsid w:val="96486159"/>
     <w:multiLevelType w:val="singleLevel"/>
     <w:tmpl w:val="96486159"/>
@@ -8901,7 +10655,23 @@
       </w:rPr>
     </w:lvl>
   </w:abstractNum>
-  <w:abstractNum w:abstractNumId="2">
+  <w:abstractNum w:abstractNumId="3">
+    <w:nsid w:val="A6D1E905"/>
+    <w:multiLevelType w:val="singleLevel"/>
+    <w:tmpl w:val="A6D1E905"/>
+    <w:lvl w:ilvl="0" w:tentative="0">
+      <w:start w:val="1"/>
+      <w:numFmt w:val="decimal"/>
+      <w:lvlText w:val="%1."/>
+      <w:lvlJc w:val="left"/>
+      <w:pPr>
+        <w:tabs>
+          <w:tab w:val="left" w:pos="312"/>
+        </w:tabs>
+      </w:pPr>
+    </w:lvl>
+  </w:abstractNum>
+  <w:abstractNum w:abstractNumId="4">
     <w:nsid w:val="B94657BA"/>
     <w:multiLevelType w:val="singleLevel"/>
     <w:tmpl w:val="B94657BA"/>
@@ -8918,7 +10688,7 @@
       </w:rPr>
     </w:lvl>
   </w:abstractNum>
-  <w:abstractNum w:abstractNumId="3">
+  <w:abstractNum w:abstractNumId="5">
     <w:nsid w:val="D4D21D8A"/>
     <w:multiLevelType w:val="singleLevel"/>
     <w:tmpl w:val="D4D21D8A"/>
@@ -8934,7 +10704,23 @@
       </w:pPr>
     </w:lvl>
   </w:abstractNum>
-  <w:abstractNum w:abstractNumId="4">
+  <w:abstractNum w:abstractNumId="6">
+    <w:nsid w:val="D8E9DC71"/>
+    <w:multiLevelType w:val="singleLevel"/>
+    <w:tmpl w:val="D8E9DC71"/>
+    <w:lvl w:ilvl="0" w:tentative="0">
+      <w:start w:val="1"/>
+      <w:numFmt w:val="decimal"/>
+      <w:lvlText w:val="%1."/>
+      <w:lvlJc w:val="left"/>
+      <w:pPr>
+        <w:tabs>
+          <w:tab w:val="left" w:pos="312"/>
+        </w:tabs>
+      </w:pPr>
+    </w:lvl>
+  </w:abstractNum>
+  <w:abstractNum w:abstractNumId="7">
     <w:nsid w:val="019C0913"/>
     <w:multiLevelType w:val="singleLevel"/>
     <w:tmpl w:val="019C0913"/>
@@ -8950,7 +10736,7 @@
       </w:pPr>
     </w:lvl>
   </w:abstractNum>
-  <w:abstractNum w:abstractNumId="5">
+  <w:abstractNum w:abstractNumId="8">
     <w:nsid w:val="0DE420C5"/>
     <w:multiLevelType w:val="singleLevel"/>
     <w:tmpl w:val="0DE420C5"/>
@@ -8967,7 +10753,7 @@
       </w:rPr>
     </w:lvl>
   </w:abstractNum>
-  <w:abstractNum w:abstractNumId="6">
+  <w:abstractNum w:abstractNumId="9">
     <w:nsid w:val="13A797FB"/>
     <w:multiLevelType w:val="singleLevel"/>
     <w:tmpl w:val="13A797FB"/>
@@ -8984,7 +10770,7 @@
       </w:rPr>
     </w:lvl>
   </w:abstractNum>
-  <w:abstractNum w:abstractNumId="7">
+  <w:abstractNum w:abstractNumId="10">
     <w:nsid w:val="237D9F51"/>
     <w:multiLevelType w:val="singleLevel"/>
     <w:tmpl w:val="237D9F51"/>
@@ -9001,7 +10787,24 @@
       </w:rPr>
     </w:lvl>
   </w:abstractNum>
-  <w:abstractNum w:abstractNumId="8">
+  <w:abstractNum w:abstractNumId="11">
+    <w:nsid w:val="28CC0651"/>
+    <w:multiLevelType w:val="singleLevel"/>
+    <w:tmpl w:val="28CC0651"/>
+    <w:lvl w:ilvl="0" w:tentative="0">
+      <w:start w:val="1"/>
+      <w:numFmt w:val="decimal"/>
+      <w:lvlText w:val="%1."/>
+      <w:lvlJc w:val="left"/>
+      <w:pPr>
+        <w:ind w:left="425" w:hanging="425"/>
+      </w:pPr>
+      <w:rPr>
+        <w:rFonts w:hint="default"/>
+      </w:rPr>
+    </w:lvl>
+  </w:abstractNum>
+  <w:abstractNum w:abstractNumId="12">
     <w:nsid w:val="4AD8C839"/>
     <w:multiLevelType w:val="singleLevel"/>
     <w:tmpl w:val="4AD8C839"/>
@@ -9017,31 +10820,43 @@
     </w:lvl>
   </w:abstractNum>
   <w:num w:numId="1">
+    <w:abstractNumId w:val="1"/>
+  </w:num>
+  <w:num w:numId="2">
+    <w:abstractNumId w:val="8"/>
+  </w:num>
+  <w:num w:numId="3">
+    <w:abstractNumId w:val="5"/>
+  </w:num>
+  <w:num w:numId="4">
+    <w:abstractNumId w:val="7"/>
+  </w:num>
+  <w:num w:numId="5">
+    <w:abstractNumId w:val="4"/>
+  </w:num>
+  <w:num w:numId="6">
+    <w:abstractNumId w:val="9"/>
+  </w:num>
+  <w:num w:numId="7">
+    <w:abstractNumId w:val="12"/>
+  </w:num>
+  <w:num w:numId="8">
+    <w:abstractNumId w:val="2"/>
+  </w:num>
+  <w:num w:numId="9">
+    <w:abstractNumId w:val="10"/>
+  </w:num>
+  <w:num w:numId="10">
+    <w:abstractNumId w:val="6"/>
+  </w:num>
+  <w:num w:numId="11">
+    <w:abstractNumId w:val="11"/>
+  </w:num>
+  <w:num w:numId="12">
     <w:abstractNumId w:val="0"/>
   </w:num>
-  <w:num w:numId="2">
-    <w:abstractNumId w:val="5"/>
-  </w:num>
-  <w:num w:numId="3">
+  <w:num w:numId="13">
     <w:abstractNumId w:val="3"/>
-  </w:num>
-  <w:num w:numId="4">
-    <w:abstractNumId w:val="4"/>
-  </w:num>
-  <w:num w:numId="5">
-    <w:abstractNumId w:val="2"/>
-  </w:num>
-  <w:num w:numId="6">
-    <w:abstractNumId w:val="6"/>
-  </w:num>
-  <w:num w:numId="7">
-    <w:abstractNumId w:val="8"/>
-  </w:num>
-  <w:num w:numId="8">
-    <w:abstractNumId w:val="1"/>
-  </w:num>
-  <w:num w:numId="9">
-    <w:abstractNumId w:val="7"/>
   </w:num>
 </w:numbering>
 </file>
@@ -9121,7 +10936,7 @@
     <w:lsdException w:qFormat="1" w:unhideWhenUsed="0" w:uiPriority="0" w:semiHidden="0" w:name="Title"/>
     <w:lsdException w:unhideWhenUsed="0" w:uiPriority="0" w:semiHidden="0" w:name="Closing"/>
     <w:lsdException w:unhideWhenUsed="0" w:uiPriority="0" w:semiHidden="0" w:name="Signature"/>
-    <w:lsdException w:unhideWhenUsed="0" w:uiPriority="0" w:name="Default Paragraph Font"/>
+    <w:lsdException w:qFormat="1" w:unhideWhenUsed="0" w:uiPriority="0" w:name="Default Paragraph Font"/>
     <w:lsdException w:unhideWhenUsed="0" w:uiPriority="0" w:semiHidden="0" w:name="Body Text"/>
     <w:lsdException w:unhideWhenUsed="0" w:uiPriority="0" w:semiHidden="0" w:name="Body Text Indent"/>
     <w:lsdException w:unhideWhenUsed="0" w:uiPriority="0" w:semiHidden="0" w:name="List Continue"/>
@@ -9398,6 +11213,7 @@
   <w:style w:type="character" w:default="1" w:styleId="8">
     <w:name w:val="Default Paragraph Font"/>
     <w:semiHidden/>
+    <w:qFormat/>
     <w:uiPriority w:val="0"/>
   </w:style>
   <w:style w:type="table" w:default="1" w:styleId="6">

--- a/hive/hive.docx
+++ b/hive/hive.docx
@@ -2930,12 +2930,6 @@
             <w:insideH w:val="single" w:color="auto" w:sz="4" w:space="0"/>
             <w:insideV w:val="single" w:color="auto" w:sz="4" w:space="0"/>
           </w:tblBorders>
-          <w:tblCellMar>
-            <w:top w:w="0" w:type="dxa"/>
-            <w:left w:w="108" w:type="dxa"/>
-            <w:bottom w:w="0" w:type="dxa"/>
-            <w:right w:w="108" w:type="dxa"/>
-          </w:tblCellMar>
         </w:tblPrEx>
         <w:tc>
           <w:tcPr>
@@ -8915,7 +8909,9 @@
         </w:tblBorders>
         <w:tblLayout w:type="autofit"/>
         <w:tblCellMar>
+          <w:top w:w="0" w:type="dxa"/>
           <w:left w:w="108" w:type="dxa"/>
+          <w:bottom w:w="0" w:type="dxa"/>
           <w:right w:w="108" w:type="dxa"/>
         </w:tblCellMar>
       </w:tblPr>
@@ -8935,7 +8931,9 @@
             <w:insideV w:val="single" w:color="auto" w:sz="4" w:space="0"/>
           </w:tblBorders>
           <w:tblCellMar>
+            <w:top w:w="0" w:type="dxa"/>
             <w:left w:w="108" w:type="dxa"/>
+            <w:bottom w:w="0" w:type="dxa"/>
             <w:right w:w="108" w:type="dxa"/>
           </w:tblCellMar>
         </w:tblPrEx>
@@ -8946,6 +8944,7 @@
           <w:p>
             <w:pPr>
               <w:numPr>
+                <w:ilvl w:val="0"/>
                 <w:numId w:val="0"/>
               </w:numPr>
               <w:jc w:val="both"/>
@@ -8980,6 +8979,7 @@
           <w:p>
             <w:pPr>
               <w:numPr>
+                <w:ilvl w:val="0"/>
                 <w:numId w:val="0"/>
               </w:numPr>
               <w:jc w:val="both"/>
@@ -9014,6 +9014,7 @@
           <w:p>
             <w:pPr>
               <w:numPr>
+                <w:ilvl w:val="0"/>
                 <w:numId w:val="0"/>
               </w:numPr>
               <w:jc w:val="both"/>
@@ -9053,7 +9054,9 @@
             <w:insideV w:val="single" w:color="auto" w:sz="4" w:space="0"/>
           </w:tblBorders>
           <w:tblCellMar>
+            <w:top w:w="0" w:type="dxa"/>
             <w:left w:w="108" w:type="dxa"/>
+            <w:bottom w:w="0" w:type="dxa"/>
             <w:right w:w="108" w:type="dxa"/>
           </w:tblCellMar>
         </w:tblPrEx>
@@ -9064,6 +9067,7 @@
           <w:p>
             <w:pPr>
               <w:numPr>
+                <w:ilvl w:val="0"/>
                 <w:numId w:val="0"/>
               </w:numPr>
               <w:jc w:val="both"/>
@@ -9098,6 +9102,7 @@
           <w:p>
             <w:pPr>
               <w:numPr>
+                <w:ilvl w:val="0"/>
                 <w:numId w:val="0"/>
               </w:numPr>
               <w:jc w:val="both"/>
@@ -9132,6 +9137,7 @@
           <w:p>
             <w:pPr>
               <w:numPr>
+                <w:ilvl w:val="0"/>
                 <w:numId w:val="0"/>
               </w:numPr>
               <w:jc w:val="both"/>
@@ -9171,7 +9177,9 @@
             <w:insideV w:val="single" w:color="auto" w:sz="4" w:space="0"/>
           </w:tblBorders>
           <w:tblCellMar>
+            <w:top w:w="0" w:type="dxa"/>
             <w:left w:w="108" w:type="dxa"/>
+            <w:bottom w:w="0" w:type="dxa"/>
             <w:right w:w="108" w:type="dxa"/>
           </w:tblCellMar>
         </w:tblPrEx>
@@ -9182,6 +9190,7 @@
           <w:p>
             <w:pPr>
               <w:numPr>
+                <w:ilvl w:val="0"/>
                 <w:numId w:val="0"/>
               </w:numPr>
               <w:jc w:val="both"/>
@@ -9216,6 +9225,7 @@
           <w:p>
             <w:pPr>
               <w:numPr>
+                <w:ilvl w:val="0"/>
                 <w:numId w:val="0"/>
               </w:numPr>
               <w:jc w:val="both"/>
@@ -9245,6 +9255,7 @@
           <w:p>
             <w:pPr>
               <w:numPr>
+                <w:ilvl w:val="0"/>
                 <w:numId w:val="0"/>
               </w:numPr>
               <w:jc w:val="both"/>
@@ -9274,6 +9285,7 @@
           <w:p>
             <w:pPr>
               <w:numPr>
+                <w:ilvl w:val="0"/>
                 <w:numId w:val="0"/>
               </w:numPr>
               <w:jc w:val="both"/>
@@ -9303,6 +9315,7 @@
           <w:p>
             <w:pPr>
               <w:numPr>
+                <w:ilvl w:val="0"/>
                 <w:numId w:val="0"/>
               </w:numPr>
               <w:jc w:val="both"/>
@@ -9325,6 +9338,7 @@
           <w:p>
             <w:pPr>
               <w:numPr>
+                <w:ilvl w:val="0"/>
                 <w:numId w:val="0"/>
               </w:numPr>
               <w:jc w:val="both"/>
@@ -9364,7 +9378,9 @@
             <w:insideV w:val="single" w:color="auto" w:sz="4" w:space="0"/>
           </w:tblBorders>
           <w:tblCellMar>
+            <w:top w:w="0" w:type="dxa"/>
             <w:left w:w="108" w:type="dxa"/>
+            <w:bottom w:w="0" w:type="dxa"/>
             <w:right w:w="108" w:type="dxa"/>
           </w:tblCellMar>
         </w:tblPrEx>
@@ -9375,6 +9391,7 @@
           <w:p>
             <w:pPr>
               <w:numPr>
+                <w:ilvl w:val="0"/>
                 <w:numId w:val="0"/>
               </w:numPr>
               <w:jc w:val="both"/>
@@ -9439,6 +9456,7 @@
           <w:p>
             <w:pPr>
               <w:numPr>
+                <w:ilvl w:val="0"/>
                 <w:numId w:val="0"/>
               </w:numPr>
               <w:jc w:val="both"/>
@@ -9473,6 +9491,7 @@
           <w:p>
             <w:pPr>
               <w:numPr>
+                <w:ilvl w:val="0"/>
                 <w:numId w:val="0"/>
               </w:numPr>
               <w:jc w:val="both"/>
@@ -9512,7 +9531,9 @@
             <w:insideV w:val="single" w:color="auto" w:sz="4" w:space="0"/>
           </w:tblBorders>
           <w:tblCellMar>
+            <w:top w:w="0" w:type="dxa"/>
             <w:left w:w="108" w:type="dxa"/>
+            <w:bottom w:w="0" w:type="dxa"/>
             <w:right w:w="108" w:type="dxa"/>
           </w:tblCellMar>
         </w:tblPrEx>
@@ -9523,6 +9544,7 @@
           <w:p>
             <w:pPr>
               <w:numPr>
+                <w:ilvl w:val="0"/>
                 <w:numId w:val="0"/>
               </w:numPr>
               <w:jc w:val="both"/>
@@ -9557,6 +9579,7 @@
           <w:p>
             <w:pPr>
               <w:numPr>
+                <w:ilvl w:val="0"/>
                 <w:numId w:val="0"/>
               </w:numPr>
               <w:jc w:val="both"/>
@@ -9586,6 +9609,7 @@
           <w:p>
             <w:pPr>
               <w:numPr>
+                <w:ilvl w:val="0"/>
                 <w:numId w:val="0"/>
               </w:numPr>
               <w:jc w:val="both"/>
@@ -9620,6 +9644,7 @@
           <w:p>
             <w:pPr>
               <w:numPr>
+                <w:ilvl w:val="0"/>
                 <w:numId w:val="0"/>
               </w:numPr>
               <w:jc w:val="both"/>
@@ -9652,6 +9677,7 @@
     <w:p>
       <w:pPr>
         <w:numPr>
+          <w:ilvl w:val="0"/>
           <w:numId w:val="0"/>
         </w:numPr>
         <w:ind w:leftChars="0"/>
@@ -9669,6 +9695,7 @@
     <w:p>
       <w:pPr>
         <w:numPr>
+          <w:ilvl w:val="0"/>
           <w:numId w:val="0"/>
         </w:numPr>
         <w:ind w:leftChars="0"/>
@@ -9870,6 +9897,55 @@
         </w:numPr>
         <w:bidi w:val="0"/>
         <w:rPr>
+          <w:rFonts w:hint="eastAsia"/>
+          <w:sz w:val="32"/>
+          <w:szCs w:val="40"/>
+          <w:lang w:val="en-US" w:eastAsia="zh-CN"/>
+        </w:rPr>
+      </w:pPr>
+      <w:r>
+        <w:rPr>
+          <w:rFonts w:hint="eastAsia"/>
+          <w:sz w:val="32"/>
+          <w:szCs w:val="40"/>
+          <w:lang w:val="en-US" w:eastAsia="zh-CN"/>
+        </w:rPr>
+        <w:t>Mapred.output.compression.codec:设置具体的压缩格式</w:t>
+      </w:r>
+    </w:p>
+    <w:p>
+      <w:pPr>
+        <w:numPr>
+          <w:ilvl w:val="0"/>
+          <w:numId w:val="10"/>
+        </w:numPr>
+        <w:bidi w:val="0"/>
+        <w:rPr>
+          <w:rFonts w:hint="eastAsia"/>
+          <w:sz w:val="32"/>
+          <w:szCs w:val="40"/>
+          <w:lang w:val="en-US" w:eastAsia="zh-CN"/>
+        </w:rPr>
+      </w:pPr>
+      <w:r>
+        <w:rPr>
+          <w:rFonts w:hint="eastAsia"/>
+          <w:sz w:val="32"/>
+          <w:szCs w:val="40"/>
+          <w:lang w:val="en-US" w:eastAsia="zh-CN"/>
+        </w:rPr>
+        <w:t>Hive.groupby.skewindata:有数据倾斜的时候进行均衡负载</w:t>
+      </w:r>
+    </w:p>
+    <w:p>
+      <w:pPr>
+        <w:numPr>
+          <w:ilvl w:val="0"/>
+          <w:numId w:val="0"/>
+        </w:numPr>
+        <w:ind w:leftChars="0"/>
+        <w:jc w:val="both"/>
+        <w:rPr>
           <w:rFonts w:hint="eastAsia" w:cstheme="minorBidi"/>
           <w:b/>
           <w:kern w:val="44"/>
@@ -9878,19 +9954,11 @@
           <w:lang w:val="en-US" w:eastAsia="zh-CN" w:bidi="ar-SA"/>
         </w:rPr>
       </w:pPr>
-      <w:r>
-        <w:rPr>
-          <w:rFonts w:hint="eastAsia"/>
-          <w:sz w:val="32"/>
-          <w:szCs w:val="40"/>
-          <w:lang w:val="en-US" w:eastAsia="zh-CN"/>
-        </w:rPr>
-        <w:t>Mapred.output.compression.codec:设置具体的压缩格式</w:t>
-      </w:r>
     </w:p>
     <w:p>
       <w:pPr>
         <w:numPr>
+          <w:ilvl w:val="0"/>
           <w:numId w:val="0"/>
         </w:numPr>
         <w:ind w:leftChars="0"/>
@@ -9908,23 +9976,7 @@
     <w:p>
       <w:pPr>
         <w:numPr>
-          <w:numId w:val="0"/>
-        </w:numPr>
-        <w:ind w:leftChars="0"/>
-        <w:jc w:val="both"/>
-        <w:rPr>
-          <w:rFonts w:hint="eastAsia" w:cstheme="minorBidi"/>
-          <w:b/>
-          <w:kern w:val="44"/>
-          <w:sz w:val="40"/>
-          <w:szCs w:val="22"/>
-          <w:lang w:val="en-US" w:eastAsia="zh-CN" w:bidi="ar-SA"/>
-        </w:rPr>
-      </w:pPr>
-    </w:p>
-    <w:p>
-      <w:pPr>
-        <w:numPr>
+          <w:ilvl w:val="0"/>
           <w:numId w:val="0"/>
         </w:numPr>
         <w:ind w:leftChars="0"/>
@@ -9965,7 +10017,9 @@
         </w:tblBorders>
         <w:tblLayout w:type="autofit"/>
         <w:tblCellMar>
+          <w:top w:w="0" w:type="dxa"/>
           <w:left w:w="108" w:type="dxa"/>
+          <w:bottom w:w="0" w:type="dxa"/>
           <w:right w:w="108" w:type="dxa"/>
         </w:tblCellMar>
       </w:tblPr>
@@ -9984,7 +10038,9 @@
             <w:insideV w:val="single" w:color="auto" w:sz="4" w:space="0"/>
           </w:tblBorders>
           <w:tblCellMar>
+            <w:top w:w="0" w:type="dxa"/>
             <w:left w:w="108" w:type="dxa"/>
+            <w:bottom w:w="0" w:type="dxa"/>
             <w:right w:w="108" w:type="dxa"/>
           </w:tblCellMar>
         </w:tblPrEx>
@@ -9995,6 +10051,7 @@
           <w:p>
             <w:pPr>
               <w:numPr>
+                <w:ilvl w:val="0"/>
                 <w:numId w:val="0"/>
               </w:numPr>
               <w:jc w:val="both"/>
@@ -10029,6 +10086,7 @@
           <w:p>
             <w:pPr>
               <w:numPr>
+                <w:ilvl w:val="0"/>
                 <w:numId w:val="0"/>
               </w:numPr>
               <w:jc w:val="both"/>
@@ -10067,6 +10125,12 @@
             <w:insideH w:val="single" w:color="auto" w:sz="4" w:space="0"/>
             <w:insideV w:val="single" w:color="auto" w:sz="4" w:space="0"/>
           </w:tblBorders>
+          <w:tblCellMar>
+            <w:top w:w="0" w:type="dxa"/>
+            <w:left w:w="108" w:type="dxa"/>
+            <w:bottom w:w="0" w:type="dxa"/>
+            <w:right w:w="108" w:type="dxa"/>
+          </w:tblCellMar>
         </w:tblPrEx>
         <w:tc>
           <w:tcPr>
@@ -10075,6 +10139,7 @@
           <w:p>
             <w:pPr>
               <w:numPr>
+                <w:ilvl w:val="0"/>
                 <w:numId w:val="0"/>
               </w:numPr>
               <w:jc w:val="both"/>
@@ -10109,6 +10174,7 @@
           <w:p>
             <w:pPr>
               <w:numPr>
+                <w:ilvl w:val="0"/>
                 <w:numId w:val="0"/>
               </w:numPr>
               <w:jc w:val="both"/>
@@ -10193,6 +10259,7 @@
           <w:p>
             <w:pPr>
               <w:numPr>
+                <w:ilvl w:val="0"/>
                 <w:numId w:val="0"/>
               </w:numPr>
               <w:ind w:leftChars="0"/>
@@ -10254,6 +10321,7 @@
           <w:p>
             <w:pPr>
               <w:numPr>
+                <w:ilvl w:val="0"/>
                 <w:numId w:val="0"/>
               </w:numPr>
               <w:ind w:leftChars="0"/>
@@ -10344,6 +10412,7 @@
           <w:p>
             <w:pPr>
               <w:numPr>
+                <w:ilvl w:val="0"/>
                 <w:numId w:val="0"/>
               </w:numPr>
               <w:ind w:firstLine="643" w:firstLineChars="200"/>
@@ -10441,6 +10510,7 @@
           <w:p>
             <w:pPr>
               <w:numPr>
+                <w:ilvl w:val="0"/>
                 <w:numId w:val="0"/>
               </w:numPr>
               <w:ind w:leftChars="0"/>
@@ -10502,6 +10572,7 @@
           <w:p>
             <w:pPr>
               <w:numPr>
+                <w:ilvl w:val="0"/>
                 <w:numId w:val="0"/>
               </w:numPr>
               <w:ind w:leftChars="0"/>
@@ -10532,6 +10603,7 @@
           <w:p>
             <w:pPr>
               <w:numPr>
+                <w:ilvl w:val="0"/>
                 <w:numId w:val="0"/>
               </w:numPr>
               <w:jc w:val="both"/>
@@ -10555,26 +10627,30 @@
                 <w:vertAlign w:val="baseline"/>
                 <w:lang w:val="en-US" w:eastAsia="zh-CN" w:bidi="ar-SA"/>
               </w:rPr>
-              <w:t>4.万金油式解决方案：hive.groupby.skewindata</w:t>
-            </w:r>
-            <w:bookmarkStart w:id="0" w:name="_GoBack"/>
-            <w:bookmarkEnd w:id="0"/>
-            <w:r>
-              <w:rPr>
-                <w:rFonts w:hint="eastAsia" w:asciiTheme="minorEastAsia" w:hAnsiTheme="minorEastAsia" w:cstheme="minorEastAsia"/>
-                <w:b/>
-                <w:kern w:val="44"/>
-                <w:sz w:val="32"/>
-                <w:szCs w:val="32"/>
-                <w:vertAlign w:val="baseline"/>
-                <w:lang w:val="en-US" w:eastAsia="zh-CN" w:bidi="ar-SA"/>
-              </w:rPr>
-              <w:t>通过任务先分散并行执行执行一个阶段，最后在全局合并</w:t>
+              <w:t>4.万金油式解决方案：hive.groupby.skewindata通过任务先分散并行执行执行一个阶段，最后在全局合并</w:t>
             </w:r>
           </w:p>
         </w:tc>
       </w:tr>
     </w:tbl>
+    <w:p>
+      <w:pPr>
+        <w:numPr>
+          <w:ilvl w:val="0"/>
+          <w:numId w:val="0"/>
+        </w:numPr>
+        <w:ind w:leftChars="0"/>
+        <w:jc w:val="both"/>
+        <w:rPr>
+          <w:rFonts w:hint="default" w:cstheme="minorBidi"/>
+          <w:b/>
+          <w:kern w:val="44"/>
+          <w:sz w:val="40"/>
+          <w:szCs w:val="22"/>
+          <w:lang w:val="en-US" w:eastAsia="zh-CN" w:bidi="ar-SA"/>
+        </w:rPr>
+      </w:pPr>
+    </w:p>
     <w:p>
       <w:pPr>
         <w:numPr>
@@ -10583,6 +10659,34 @@
         <w:ind w:leftChars="0"/>
         <w:jc w:val="both"/>
         <w:rPr>
+          <w:rFonts w:hint="eastAsia" w:cstheme="minorBidi"/>
+          <w:b/>
+          <w:kern w:val="44"/>
+          <w:sz w:val="40"/>
+          <w:szCs w:val="22"/>
+          <w:lang w:val="en-US" w:eastAsia="zh-CN" w:bidi="ar-SA"/>
+        </w:rPr>
+      </w:pPr>
+      <w:r>
+        <w:rPr>
+          <w:rFonts w:hint="eastAsia" w:cstheme="minorBidi"/>
+          <w:b/>
+          <w:kern w:val="44"/>
+          <w:sz w:val="40"/>
+          <w:szCs w:val="22"/>
+          <w:lang w:val="en-US" w:eastAsia="zh-CN" w:bidi="ar-SA"/>
+        </w:rPr>
+        <w:t>十三、数据仓库之数据架构设计图，及每个模块的作用</w:t>
+      </w:r>
+    </w:p>
+    <w:p>
+      <w:pPr>
+        <w:numPr>
+          <w:numId w:val="0"/>
+        </w:numPr>
+        <w:ind w:leftChars="0"/>
+        <w:jc w:val="both"/>
+        <w:rPr>
           <w:rFonts w:hint="default" w:cstheme="minorBidi"/>
           <w:b/>
           <w:kern w:val="44"/>
@@ -10591,6 +10695,102 @@
           <w:lang w:val="en-US" w:eastAsia="zh-CN" w:bidi="ar-SA"/>
         </w:rPr>
       </w:pPr>
+      <w:bookmarkStart w:id="0" w:name="_GoBack"/>
+      <w:r>
+        <w:drawing>
+          <wp:anchor distT="0" distB="0" distL="114300" distR="114300" simplePos="0" relativeHeight="251658240" behindDoc="0" locked="0" layoutInCell="1" allowOverlap="1">
+            <wp:simplePos x="0" y="0"/>
+            <wp:positionH relativeFrom="column">
+              <wp:posOffset>-9525</wp:posOffset>
+            </wp:positionH>
+            <wp:positionV relativeFrom="paragraph">
+              <wp:posOffset>3280410</wp:posOffset>
+            </wp:positionV>
+            <wp:extent cx="5270500" cy="2065020"/>
+            <wp:effectExtent l="0" t="0" r="6350" b="11430"/>
+            <wp:wrapSquare wrapText="bothSides"/>
+            <wp:docPr id="6" name="图片 2"/>
+            <wp:cNvGraphicFramePr>
+              <a:graphicFrameLocks xmlns:a="http://schemas.openxmlformats.org/drawingml/2006/main" noChangeAspect="1"/>
+            </wp:cNvGraphicFramePr>
+            <a:graphic xmlns:a="http://schemas.openxmlformats.org/drawingml/2006/main">
+              <a:graphicData uri="http://schemas.openxmlformats.org/drawingml/2006/picture">
+                <pic:pic xmlns:pic="http://schemas.openxmlformats.org/drawingml/2006/picture">
+                  <pic:nvPicPr>
+                    <pic:cNvPr id="6" name="图片 2"/>
+                    <pic:cNvPicPr>
+                      <a:picLocks noChangeAspect="1"/>
+                    </pic:cNvPicPr>
+                  </pic:nvPicPr>
+                  <pic:blipFill>
+                    <a:blip r:embed="rId8"/>
+                    <a:stretch>
+                      <a:fillRect/>
+                    </a:stretch>
+                  </pic:blipFill>
+                  <pic:spPr>
+                    <a:xfrm>
+                      <a:off x="0" y="0"/>
+                      <a:ext cx="5270500" cy="2065020"/>
+                    </a:xfrm>
+                    <a:prstGeom prst="rect">
+                      <a:avLst/>
+                    </a:prstGeom>
+                    <a:noFill/>
+                    <a:ln>
+                      <a:noFill/>
+                    </a:ln>
+                  </pic:spPr>
+                </pic:pic>
+              </a:graphicData>
+            </a:graphic>
+          </wp:anchor>
+        </w:drawing>
+      </w:r>
+      <w:bookmarkEnd w:id="0"/>
+      <w:r>
+        <w:drawing>
+          <wp:inline distT="0" distB="0" distL="114300" distR="114300">
+            <wp:extent cx="5269230" cy="2962910"/>
+            <wp:effectExtent l="0" t="0" r="7620" b="8890"/>
+            <wp:docPr id="5" name="图片 1"/>
+            <wp:cNvGraphicFramePr>
+              <a:graphicFrameLocks xmlns:a="http://schemas.openxmlformats.org/drawingml/2006/main" noChangeAspect="1"/>
+            </wp:cNvGraphicFramePr>
+            <a:graphic xmlns:a="http://schemas.openxmlformats.org/drawingml/2006/main">
+              <a:graphicData uri="http://schemas.openxmlformats.org/drawingml/2006/picture">
+                <pic:pic xmlns:pic="http://schemas.openxmlformats.org/drawingml/2006/picture">
+                  <pic:nvPicPr>
+                    <pic:cNvPr id="5" name="图片 1"/>
+                    <pic:cNvPicPr>
+                      <a:picLocks noChangeAspect="1"/>
+                    </pic:cNvPicPr>
+                  </pic:nvPicPr>
+                  <pic:blipFill>
+                    <a:blip r:embed="rId9"/>
+                    <a:stretch>
+                      <a:fillRect/>
+                    </a:stretch>
+                  </pic:blipFill>
+                  <pic:spPr>
+                    <a:xfrm>
+                      <a:off x="0" y="0"/>
+                      <a:ext cx="5269230" cy="2962910"/>
+                    </a:xfrm>
+                    <a:prstGeom prst="rect">
+                      <a:avLst/>
+                    </a:prstGeom>
+                    <a:noFill/>
+                    <a:ln>
+                      <a:noFill/>
+                    </a:ln>
+                  </pic:spPr>
+                </pic:pic>
+              </a:graphicData>
+            </a:graphic>
+          </wp:inline>
+        </w:drawing>
+      </w:r>
     </w:p>
     <w:sectPr>
       <w:pgSz w:w="11906" w:h="16838"/>

--- a/hive/hive.docx
+++ b/hive/hive.docx
@@ -1513,12 +1513,6 @@
             <w:insideH w:val="single" w:color="auto" w:sz="4" w:space="0"/>
             <w:insideV w:val="single" w:color="auto" w:sz="4" w:space="0"/>
           </w:tblBorders>
-          <w:tblCellMar>
-            <w:top w:w="0" w:type="dxa"/>
-            <w:left w:w="108" w:type="dxa"/>
-            <w:bottom w:w="0" w:type="dxa"/>
-            <w:right w:w="108" w:type="dxa"/>
-          </w:tblCellMar>
         </w:tblPrEx>
         <w:tc>
           <w:tcPr>
@@ -2930,6 +2924,12 @@
             <w:insideH w:val="single" w:color="auto" w:sz="4" w:space="0"/>
             <w:insideV w:val="single" w:color="auto" w:sz="4" w:space="0"/>
           </w:tblBorders>
+          <w:tblCellMar>
+            <w:top w:w="0" w:type="dxa"/>
+            <w:left w:w="108" w:type="dxa"/>
+            <w:bottom w:w="0" w:type="dxa"/>
+            <w:right w:w="108" w:type="dxa"/>
+          </w:tblCellMar>
         </w:tblPrEx>
         <w:tc>
           <w:tcPr>
@@ -3205,7 +3205,6 @@
                 <w:ilvl w:val="0"/>
                 <w:numId w:val="0"/>
               </w:numPr>
-              <w:ind w:left="420" w:leftChars="0"/>
               <w:rPr>
                 <w:rFonts w:hint="eastAsia" w:cstheme="minorBidi"/>
                 <w:b/>
@@ -8328,12 +8327,6 @@
             <w:insideH w:val="single" w:color="auto" w:sz="4" w:space="0"/>
             <w:insideV w:val="single" w:color="auto" w:sz="4" w:space="0"/>
           </w:tblBorders>
-          <w:tblCellMar>
-            <w:top w:w="0" w:type="dxa"/>
-            <w:left w:w="108" w:type="dxa"/>
-            <w:bottom w:w="0" w:type="dxa"/>
-            <w:right w:w="108" w:type="dxa"/>
-          </w:tblCellMar>
         </w:tblPrEx>
         <w:tc>
           <w:tcPr>
@@ -9729,17 +9722,19 @@
         </w:numPr>
         <w:bidi w:val="0"/>
         <w:rPr>
-          <w:rFonts w:hint="eastAsia"/>
-          <w:sz w:val="32"/>
-          <w:szCs w:val="40"/>
+          <w:rStyle w:val="8"/>
+          <w:rFonts w:hint="eastAsia" w:ascii="微软雅黑" w:hAnsi="微软雅黑" w:eastAsia="微软雅黑" w:cs="微软雅黑"/>
+          <w:sz w:val="28"/>
+          <w:szCs w:val="36"/>
           <w:lang w:val="en-US" w:eastAsia="zh-CN"/>
         </w:rPr>
       </w:pPr>
       <w:r>
         <w:rPr>
-          <w:rFonts w:hint="eastAsia"/>
-          <w:sz w:val="32"/>
-          <w:szCs w:val="40"/>
+          <w:rStyle w:val="8"/>
+          <w:rFonts w:hint="eastAsia" w:ascii="微软雅黑" w:hAnsi="微软雅黑" w:eastAsia="微软雅黑" w:cs="微软雅黑"/>
+          <w:sz w:val="28"/>
+          <w:szCs w:val="36"/>
           <w:lang w:val="en-US" w:eastAsia="zh-CN"/>
         </w:rPr>
         <w:t>Hive.cli.print.current.db:显示当前正在使用的数据库</w:t>
@@ -9753,17 +9748,19 @@
         </w:numPr>
         <w:bidi w:val="0"/>
         <w:rPr>
-          <w:rFonts w:hint="default"/>
-          <w:sz w:val="32"/>
-          <w:szCs w:val="40"/>
+          <w:rStyle w:val="8"/>
+          <w:rFonts w:hint="eastAsia" w:ascii="微软雅黑" w:hAnsi="微软雅黑" w:eastAsia="微软雅黑" w:cs="微软雅黑"/>
+          <w:sz w:val="28"/>
+          <w:szCs w:val="36"/>
           <w:lang w:val="en-US" w:eastAsia="zh-CN"/>
         </w:rPr>
       </w:pPr>
       <w:r>
         <w:rPr>
-          <w:rFonts w:hint="eastAsia"/>
-          <w:sz w:val="32"/>
-          <w:szCs w:val="40"/>
+          <w:rStyle w:val="8"/>
+          <w:rFonts w:hint="eastAsia" w:ascii="微软雅黑" w:hAnsi="微软雅黑" w:eastAsia="微软雅黑" w:cs="微软雅黑"/>
+          <w:sz w:val="28"/>
+          <w:szCs w:val="36"/>
           <w:lang w:val="en-US" w:eastAsia="zh-CN"/>
         </w:rPr>
         <w:t>Mapred.job.name:设置map任务的名称</w:t>
@@ -9777,17 +9774,19 @@
         </w:numPr>
         <w:bidi w:val="0"/>
         <w:rPr>
-          <w:rFonts w:hint="default"/>
-          <w:sz w:val="32"/>
-          <w:szCs w:val="40"/>
+          <w:rStyle w:val="8"/>
+          <w:rFonts w:hint="eastAsia" w:ascii="微软雅黑" w:hAnsi="微软雅黑" w:eastAsia="微软雅黑" w:cs="微软雅黑"/>
+          <w:sz w:val="28"/>
+          <w:szCs w:val="36"/>
           <w:lang w:val="en-US" w:eastAsia="zh-CN"/>
         </w:rPr>
       </w:pPr>
       <w:r>
         <w:rPr>
-          <w:rFonts w:hint="eastAsia"/>
-          <w:sz w:val="32"/>
-          <w:szCs w:val="40"/>
+          <w:rStyle w:val="8"/>
+          <w:rFonts w:hint="eastAsia" w:ascii="微软雅黑" w:hAnsi="微软雅黑" w:eastAsia="微软雅黑" w:cs="微软雅黑"/>
+          <w:sz w:val="28"/>
+          <w:szCs w:val="36"/>
           <w:lang w:val="en-US" w:eastAsia="zh-CN"/>
         </w:rPr>
         <w:t>Use database:切换到指定数据库</w:t>
@@ -9801,17 +9800,19 @@
         </w:numPr>
         <w:bidi w:val="0"/>
         <w:rPr>
-          <w:rFonts w:hint="default"/>
-          <w:sz w:val="32"/>
-          <w:szCs w:val="40"/>
+          <w:rStyle w:val="8"/>
+          <w:rFonts w:hint="eastAsia" w:ascii="微软雅黑" w:hAnsi="微软雅黑" w:eastAsia="微软雅黑" w:cs="微软雅黑"/>
+          <w:sz w:val="28"/>
+          <w:szCs w:val="36"/>
           <w:lang w:val="en-US" w:eastAsia="zh-CN"/>
         </w:rPr>
       </w:pPr>
       <w:r>
         <w:rPr>
-          <w:rFonts w:hint="eastAsia"/>
-          <w:sz w:val="32"/>
-          <w:szCs w:val="40"/>
+          <w:rStyle w:val="8"/>
+          <w:rFonts w:hint="eastAsia" w:ascii="微软雅黑" w:hAnsi="微软雅黑" w:eastAsia="微软雅黑" w:cs="微软雅黑"/>
+          <w:sz w:val="28"/>
+          <w:szCs w:val="36"/>
           <w:lang w:val="en-US" w:eastAsia="zh-CN"/>
         </w:rPr>
         <w:t>mapred.reduce.tasks:设置reduces的个数</w:t>
@@ -9825,17 +9826,19 @@
         </w:numPr>
         <w:bidi w:val="0"/>
         <w:rPr>
-          <w:rFonts w:hint="default"/>
-          <w:sz w:val="32"/>
-          <w:szCs w:val="40"/>
+          <w:rStyle w:val="8"/>
+          <w:rFonts w:hint="eastAsia" w:ascii="微软雅黑" w:hAnsi="微软雅黑" w:eastAsia="微软雅黑" w:cs="微软雅黑"/>
+          <w:sz w:val="28"/>
+          <w:szCs w:val="36"/>
           <w:lang w:val="en-US" w:eastAsia="zh-CN"/>
         </w:rPr>
       </w:pPr>
       <w:r>
         <w:rPr>
-          <w:rFonts w:hint="eastAsia"/>
-          <w:sz w:val="32"/>
-          <w:szCs w:val="40"/>
+          <w:rStyle w:val="8"/>
+          <w:rFonts w:hint="eastAsia" w:ascii="微软雅黑" w:hAnsi="微软雅黑" w:eastAsia="微软雅黑" w:cs="微软雅黑"/>
+          <w:sz w:val="28"/>
+          <w:szCs w:val="36"/>
           <w:lang w:val="en-US" w:eastAsia="zh-CN"/>
         </w:rPr>
         <w:t>Mapred.child.java.opts:设置container的最大jvm可用内存</w:t>
@@ -9849,17 +9852,19 @@
         </w:numPr>
         <w:bidi w:val="0"/>
         <w:rPr>
-          <w:rFonts w:hint="default"/>
-          <w:sz w:val="32"/>
-          <w:szCs w:val="40"/>
+          <w:rStyle w:val="8"/>
+          <w:rFonts w:hint="eastAsia" w:ascii="微软雅黑" w:hAnsi="微软雅黑" w:eastAsia="微软雅黑" w:cs="微软雅黑"/>
+          <w:sz w:val="28"/>
+          <w:szCs w:val="36"/>
           <w:lang w:val="en-US" w:eastAsia="zh-CN"/>
         </w:rPr>
       </w:pPr>
       <w:r>
         <w:rPr>
-          <w:rFonts w:hint="eastAsia"/>
-          <w:sz w:val="32"/>
-          <w:szCs w:val="40"/>
+          <w:rStyle w:val="8"/>
+          <w:rFonts w:hint="eastAsia" w:ascii="微软雅黑" w:hAnsi="微软雅黑" w:eastAsia="微软雅黑" w:cs="微软雅黑"/>
+          <w:sz w:val="28"/>
+          <w:szCs w:val="36"/>
           <w:lang w:val="en-US" w:eastAsia="zh-CN"/>
         </w:rPr>
         <w:t>Hive.map.aggr:设置map端是否启用combiner</w:t>
@@ -9873,21 +9878,25 @@
         </w:numPr>
         <w:bidi w:val="0"/>
         <w:rPr>
-          <w:rFonts w:hint="default"/>
-          <w:sz w:val="32"/>
-          <w:szCs w:val="40"/>
+          <w:rStyle w:val="8"/>
+          <w:rFonts w:hint="eastAsia" w:ascii="微软雅黑" w:hAnsi="微软雅黑" w:eastAsia="微软雅黑" w:cs="微软雅黑"/>
+          <w:sz w:val="28"/>
+          <w:szCs w:val="36"/>
           <w:lang w:val="en-US" w:eastAsia="zh-CN"/>
         </w:rPr>
       </w:pPr>
       <w:r>
         <w:rPr>
-          <w:rFonts w:hint="eastAsia"/>
-          <w:sz w:val="32"/>
-          <w:szCs w:val="40"/>
+          <w:rStyle w:val="8"/>
+          <w:rFonts w:hint="eastAsia" w:ascii="微软雅黑" w:hAnsi="微软雅黑" w:eastAsia="微软雅黑" w:cs="微软雅黑"/>
+          <w:sz w:val="28"/>
+          <w:szCs w:val="36"/>
           <w:lang w:val="en-US" w:eastAsia="zh-CN"/>
         </w:rPr>
         <w:t>Mapred.output.compress:设置mapred的是否压缩</w:t>
       </w:r>
+      <w:bookmarkStart w:id="0" w:name="_GoBack"/>
+      <w:bookmarkEnd w:id="0"/>
     </w:p>
     <w:p>
       <w:pPr>
@@ -9897,17 +9906,19 @@
         </w:numPr>
         <w:bidi w:val="0"/>
         <w:rPr>
-          <w:rFonts w:hint="eastAsia"/>
-          <w:sz w:val="32"/>
-          <w:szCs w:val="40"/>
+          <w:rStyle w:val="8"/>
+          <w:rFonts w:hint="eastAsia" w:ascii="微软雅黑" w:hAnsi="微软雅黑" w:eastAsia="微软雅黑" w:cs="微软雅黑"/>
+          <w:sz w:val="28"/>
+          <w:szCs w:val="36"/>
           <w:lang w:val="en-US" w:eastAsia="zh-CN"/>
         </w:rPr>
       </w:pPr>
       <w:r>
         <w:rPr>
-          <w:rFonts w:hint="eastAsia"/>
-          <w:sz w:val="32"/>
-          <w:szCs w:val="40"/>
+          <w:rStyle w:val="8"/>
+          <w:rFonts w:hint="eastAsia" w:ascii="微软雅黑" w:hAnsi="微软雅黑" w:eastAsia="微软雅黑" w:cs="微软雅黑"/>
+          <w:sz w:val="28"/>
+          <w:szCs w:val="36"/>
           <w:lang w:val="en-US" w:eastAsia="zh-CN"/>
         </w:rPr>
         <w:t>Mapred.output.compression.codec:设置具体的压缩格式</w:t>
@@ -9921,17 +9932,19 @@
         </w:numPr>
         <w:bidi w:val="0"/>
         <w:rPr>
-          <w:rFonts w:hint="eastAsia"/>
-          <w:sz w:val="32"/>
-          <w:szCs w:val="40"/>
+          <w:rStyle w:val="8"/>
+          <w:rFonts w:hint="eastAsia" w:ascii="微软雅黑" w:hAnsi="微软雅黑" w:eastAsia="微软雅黑" w:cs="微软雅黑"/>
+          <w:sz w:val="28"/>
+          <w:szCs w:val="36"/>
           <w:lang w:val="en-US" w:eastAsia="zh-CN"/>
         </w:rPr>
       </w:pPr>
       <w:r>
         <w:rPr>
-          <w:rFonts w:hint="eastAsia"/>
-          <w:sz w:val="32"/>
-          <w:szCs w:val="40"/>
+          <w:rStyle w:val="8"/>
+          <w:rFonts w:hint="eastAsia" w:ascii="微软雅黑" w:hAnsi="微软雅黑" w:eastAsia="微软雅黑" w:cs="微软雅黑"/>
+          <w:sz w:val="28"/>
+          <w:szCs w:val="36"/>
           <w:lang w:val="en-US" w:eastAsia="zh-CN"/>
         </w:rPr>
         <w:t>Hive.groupby.skewindata:有数据倾斜的时候进行均衡负载</w:t>
@@ -10654,6 +10667,7 @@
     <w:p>
       <w:pPr>
         <w:numPr>
+          <w:ilvl w:val="0"/>
           <w:numId w:val="0"/>
         </w:numPr>
         <w:ind w:leftChars="0"/>
@@ -10682,6 +10696,7 @@
     <w:p>
       <w:pPr>
         <w:numPr>
+          <w:ilvl w:val="0"/>
           <w:numId w:val="0"/>
         </w:numPr>
         <w:ind w:leftChars="0"/>
@@ -10695,7 +10710,6 @@
           <w:lang w:val="en-US" w:eastAsia="zh-CN" w:bidi="ar-SA"/>
         </w:rPr>
       </w:pPr>
-      <w:bookmarkStart w:id="0" w:name="_GoBack"/>
       <w:r>
         <w:drawing>
           <wp:anchor distT="0" distB="0" distL="114300" distR="114300" simplePos="0" relativeHeight="251658240" behindDoc="0" locked="0" layoutInCell="1" allowOverlap="1">
@@ -10747,7 +10761,6 @@
           </wp:anchor>
         </w:drawing>
       </w:r>
-      <w:bookmarkEnd w:id="0"/>
       <w:r>
         <w:drawing>
           <wp:inline distT="0" distB="0" distL="114300" distR="114300">
@@ -11136,7 +11149,7 @@
     <w:lsdException w:qFormat="1" w:unhideWhenUsed="0" w:uiPriority="0" w:semiHidden="0" w:name="Title"/>
     <w:lsdException w:unhideWhenUsed="0" w:uiPriority="0" w:semiHidden="0" w:name="Closing"/>
     <w:lsdException w:unhideWhenUsed="0" w:uiPriority="0" w:semiHidden="0" w:name="Signature"/>
-    <w:lsdException w:qFormat="1" w:unhideWhenUsed="0" w:uiPriority="0" w:name="Default Paragraph Font"/>
+    <w:lsdException w:qFormat="1" w:unhideWhenUsed="0" w:uiPriority="0" w:semiHidden="0" w:name="Default Paragraph Font"/>
     <w:lsdException w:unhideWhenUsed="0" w:uiPriority="0" w:semiHidden="0" w:name="Body Text"/>
     <w:lsdException w:unhideWhenUsed="0" w:uiPriority="0" w:semiHidden="0" w:name="Body Text Indent"/>
     <w:lsdException w:unhideWhenUsed="0" w:uiPriority="0" w:semiHidden="0" w:name="List Continue"/>
@@ -11412,7 +11425,6 @@
   </w:style>
   <w:style w:type="character" w:default="1" w:styleId="8">
     <w:name w:val="Default Paragraph Font"/>
-    <w:semiHidden/>
     <w:qFormat/>
     <w:uiPriority w:val="0"/>
   </w:style>
